--- a/notes_for_final.docx
+++ b/notes_for_final.docx
@@ -774,7 +774,6 @@
         <w:rPr>
           <w:color w:val="333333"/>
         </w:rPr>
-        <w:lastRenderedPageBreak/>
         <w:t xml:space="preserve">And the </w:t>
       </w:r>
       <w:r>
@@ -1001,6 +1000,7 @@
           <w:b/>
           <w:bCs/>
         </w:rPr>
+        <w:lastRenderedPageBreak/>
         <w:t>Add one feature at a time and see how it impacts the decision</w:t>
       </w:r>
       <w:r>
@@ -1572,37 +1572,37 @@
         <w:rPr>
           <w:rFonts w:ascii="Times New Roman" w:hAnsi="Times New Roman" w:cs="Times New Roman"/>
         </w:rPr>
+        <w:t xml:space="preserve">Makes the decision based on whether adding/removing the feature </w:t>
+      </w:r>
+      <w:r>
+        <w:rPr>
+          <w:rFonts w:ascii="Times New Roman" w:hAnsi="Times New Roman" w:cs="Times New Roman"/>
+          <w:b/>
+          <w:bCs/>
+        </w:rPr>
+        <w:t>improves the CV score or not</w:t>
+      </w:r>
+    </w:p>
+    <w:p>
+      <w:pPr>
+        <w:rPr>
+          <w:rFonts w:ascii="Times New Roman" w:hAnsi="Times New Roman" w:cs="Times New Roman"/>
+          <w:b/>
+          <w:bCs/>
+        </w:rPr>
+      </w:pPr>
+    </w:p>
+    <w:p>
+      <w:pPr>
+        <w:rPr>
+          <w:rFonts w:ascii="Times New Roman" w:hAnsi="Times New Roman" w:cs="Times New Roman"/>
+        </w:rPr>
+      </w:pPr>
+      <w:r>
+        <w:rPr>
+          <w:rFonts w:ascii="Times New Roman" w:hAnsi="Times New Roman" w:cs="Times New Roman"/>
+        </w:rPr>
         <w:lastRenderedPageBreak/>
-        <w:t xml:space="preserve">Makes the decision based on whether adding/removing the feature </w:t>
-      </w:r>
-      <w:r>
-        <w:rPr>
-          <w:rFonts w:ascii="Times New Roman" w:hAnsi="Times New Roman" w:cs="Times New Roman"/>
-          <w:b/>
-          <w:bCs/>
-        </w:rPr>
-        <w:t>improves the CV score or not</w:t>
-      </w:r>
-    </w:p>
-    <w:p>
-      <w:pPr>
-        <w:rPr>
-          <w:rFonts w:ascii="Times New Roman" w:hAnsi="Times New Roman" w:cs="Times New Roman"/>
-          <w:b/>
-          <w:bCs/>
-        </w:rPr>
-      </w:pPr>
-    </w:p>
-    <w:p>
-      <w:pPr>
-        <w:rPr>
-          <w:rFonts w:ascii="Times New Roman" w:hAnsi="Times New Roman" w:cs="Times New Roman"/>
-        </w:rPr>
-      </w:pPr>
-      <w:r>
-        <w:rPr>
-          <w:rFonts w:ascii="Times New Roman" w:hAnsi="Times New Roman" w:cs="Times New Roman"/>
-        </w:rPr>
         <w:drawing>
           <wp:inline distT="0" distB="0" distL="0" distR="0" wp14:anchorId="4ABC95FF" wp14:editId="5C8666B0">
             <wp:extent cx="5727700" cy="3454400"/>
@@ -1917,7 +1917,6 @@
         <w:rPr>
           <w:rFonts w:ascii="Times New Roman" w:hAnsi="Times New Roman" w:cs="Times New Roman"/>
         </w:rPr>
-        <w:lastRenderedPageBreak/>
         <w:drawing>
           <wp:inline distT="0" distB="0" distL="0" distR="0" wp14:anchorId="6255194E" wp14:editId="75B8BF8B">
             <wp:extent cx="4445000" cy="3098800"/>
@@ -1965,6 +1964,7 @@
         <w:rPr>
           <w:rFonts w:ascii="Times New Roman" w:hAnsi="Times New Roman" w:cs="Times New Roman"/>
         </w:rPr>
+        <w:lastRenderedPageBreak/>
         <w:t xml:space="preserve">How to interpret the </w:t>
       </w:r>
       <w:r>
@@ -2551,7 +2551,6 @@
           <w:sz w:val="23"/>
           <w:szCs w:val="23"/>
         </w:rPr>
-        <w:lastRenderedPageBreak/>
         <w:t>DBSCAN doesn’t do well when we have clusters with different densities.</w:t>
       </w:r>
     </w:p>
@@ -2589,13 +2588,7 @@
         <w:rPr>
           <w:rFonts w:ascii="Times New Roman" w:hAnsi="Times New Roman" w:cs="Times New Roman"/>
         </w:rPr>
-        <w:t>Sparse</w:t>
-      </w:r>
-      <w:r>
-        <w:rPr>
-          <w:rFonts w:ascii="Times New Roman" w:hAnsi="Times New Roman" w:cs="Times New Roman"/>
-        </w:rPr>
-        <w:t xml:space="preserve"> representation: term-term co-occurrence matrix</w:t>
+        <w:t>Sparse representation: term-term co-occurrence matrix</w:t>
       </w:r>
     </w:p>
     <w:p>
@@ -3248,6 +3241,1011 @@
       <w:pPr>
         <w:rPr>
           <w:rFonts w:ascii="Times New Roman" w:hAnsi="Times New Roman" w:cs="Times New Roman"/>
+          <w:b/>
+          <w:bCs/>
+        </w:rPr>
+      </w:pPr>
+      <w:r>
+        <w:rPr>
+          <w:rFonts w:ascii="Times New Roman" w:hAnsi="Times New Roman" w:cs="Times New Roman"/>
+          <w:b/>
+          <w:bCs/>
+        </w:rPr>
+        <w:t>Lecture 17 – Multiclass classification and computer vision</w:t>
+      </w:r>
+    </w:p>
+    <w:p>
+      <w:pPr>
+        <w:rPr>
+          <w:rFonts w:ascii="Times New Roman" w:hAnsi="Times New Roman" w:cs="Times New Roman"/>
+        </w:rPr>
+      </w:pPr>
+      <w:r>
+        <w:rPr>
+          <w:rFonts w:ascii="Times New Roman" w:hAnsi="Times New Roman" w:cs="Times New Roman"/>
+          <w:color w:val="333333"/>
+          <w:sz w:val="23"/>
+          <w:szCs w:val="23"/>
+        </w:rPr>
+        <w:t>Two kind of “hacky” ways to reduce multi-class classification into binary classification</w:t>
+      </w:r>
+    </w:p>
+    <w:p>
+      <w:pPr>
+        <w:pStyle w:val="Heading3"/>
+        <w:rPr>
+          <w:b w:val="0"/>
+          <w:bCs w:val="0"/>
+          <w:color w:val="000000"/>
+        </w:rPr>
+      </w:pPr>
+      <w:r>
+        <w:rPr>
+          <w:b w:val="0"/>
+          <w:bCs w:val="0"/>
+          <w:color w:val="000000"/>
+        </w:rPr>
+        <w:t>One vs. Rest</w:t>
+      </w:r>
+    </w:p>
+    <w:p>
+      <w:pPr>
+        <w:pStyle w:val="NormalWeb"/>
+        <w:numPr>
+          <w:ilvl w:val="0"/>
+          <w:numId w:val="10"/>
+        </w:numPr>
+        <w:spacing w:before="0" w:beforeAutospacing="0" w:after="0" w:afterAutospacing="0"/>
+        <w:rPr>
+          <w:color w:val="333333"/>
+          <w:sz w:val="23"/>
+          <w:szCs w:val="23"/>
+        </w:rPr>
+      </w:pPr>
+      <w:r>
+        <w:rPr>
+          <w:color w:val="333333"/>
+          <w:sz w:val="23"/>
+          <w:szCs w:val="23"/>
+        </w:rPr>
+        <w:t>1v{2,3}, 2v{1,3}, 3v{1,2}</w:t>
+      </w:r>
+    </w:p>
+    <w:p>
+      <w:pPr>
+        <w:pStyle w:val="NormalWeb"/>
+        <w:numPr>
+          <w:ilvl w:val="0"/>
+          <w:numId w:val="10"/>
+        </w:numPr>
+        <w:spacing w:before="0" w:beforeAutospacing="0" w:after="0" w:afterAutospacing="0"/>
+        <w:rPr>
+          <w:color w:val="333333"/>
+          <w:sz w:val="23"/>
+          <w:szCs w:val="23"/>
+        </w:rPr>
+      </w:pPr>
+      <w:r>
+        <w:rPr>
+          <w:color w:val="333333"/>
+          <w:sz w:val="23"/>
+          <w:szCs w:val="23"/>
+        </w:rPr>
+        <w:t>Learn a binary model for each class which tries to separate that class from all of the other classes.</w:t>
+      </w:r>
+    </w:p>
+    <w:p>
+      <w:pPr>
+        <w:pStyle w:val="NormalWeb"/>
+        <w:numPr>
+          <w:ilvl w:val="0"/>
+          <w:numId w:val="10"/>
+        </w:numPr>
+        <w:spacing w:before="0" w:beforeAutospacing="0" w:after="0" w:afterAutospacing="0"/>
+        <w:rPr>
+          <w:color w:val="333333"/>
+          <w:sz w:val="23"/>
+          <w:szCs w:val="23"/>
+        </w:rPr>
+      </w:pPr>
+      <w:r>
+        <w:rPr>
+          <w:color w:val="333333"/>
+          <w:sz w:val="23"/>
+          <w:szCs w:val="23"/>
+        </w:rPr>
+        <w:t>If you have</w:t>
+      </w:r>
+      <w:r>
+        <w:rPr>
+          <w:rStyle w:val="apple-converted-space"/>
+          <w:color w:val="333333"/>
+          <w:sz w:val="23"/>
+          <w:szCs w:val="23"/>
+        </w:rPr>
+        <w:t> </w:t>
+      </w:r>
+      <w:r>
+        <w:rPr>
+          <w:rStyle w:val="math"/>
+          <w:rFonts w:eastAsiaTheme="majorEastAsia"/>
+          <w:color w:val="333333"/>
+          <w:sz w:val="23"/>
+          <w:szCs w:val="23"/>
+        </w:rPr>
+        <w:t>k</w:t>
+      </w:r>
+      <w:r>
+        <w:rPr>
+          <w:rStyle w:val="apple-converted-space"/>
+          <w:color w:val="333333"/>
+          <w:sz w:val="23"/>
+          <w:szCs w:val="23"/>
+        </w:rPr>
+        <w:t> </w:t>
+      </w:r>
+      <w:r>
+        <w:rPr>
+          <w:color w:val="333333"/>
+          <w:sz w:val="23"/>
+          <w:szCs w:val="23"/>
+        </w:rPr>
+        <w:t>classes, it’ll train</w:t>
+      </w:r>
+      <w:r>
+        <w:rPr>
+          <w:rStyle w:val="apple-converted-space"/>
+          <w:color w:val="333333"/>
+          <w:sz w:val="23"/>
+          <w:szCs w:val="23"/>
+        </w:rPr>
+        <w:t> </w:t>
+      </w:r>
+      <w:r>
+        <w:rPr>
+          <w:rStyle w:val="math"/>
+          <w:rFonts w:eastAsiaTheme="majorEastAsia"/>
+          <w:color w:val="333333"/>
+          <w:sz w:val="23"/>
+          <w:szCs w:val="23"/>
+        </w:rPr>
+        <w:t>k</w:t>
+      </w:r>
+      <w:r>
+        <w:rPr>
+          <w:rStyle w:val="apple-converted-space"/>
+          <w:color w:val="333333"/>
+          <w:sz w:val="23"/>
+          <w:szCs w:val="23"/>
+        </w:rPr>
+        <w:t> </w:t>
+      </w:r>
+      <w:r>
+        <w:rPr>
+          <w:color w:val="333333"/>
+          <w:sz w:val="23"/>
+          <w:szCs w:val="23"/>
+        </w:rPr>
+        <w:t>binary classifiers, one for each class. (This makes our interpretation harder)</w:t>
+      </w:r>
+    </w:p>
+    <w:p>
+      <w:pPr>
+        <w:pStyle w:val="NormalWeb"/>
+        <w:numPr>
+          <w:ilvl w:val="0"/>
+          <w:numId w:val="10"/>
+        </w:numPr>
+        <w:spacing w:before="0" w:beforeAutospacing="0" w:after="0" w:afterAutospacing="0"/>
+        <w:rPr>
+          <w:b/>
+          <w:bCs/>
+          <w:color w:val="333333"/>
+          <w:sz w:val="23"/>
+          <w:szCs w:val="23"/>
+        </w:rPr>
+      </w:pPr>
+      <w:r>
+        <w:rPr>
+          <w:b/>
+          <w:bCs/>
+          <w:color w:val="333333"/>
+          <w:sz w:val="23"/>
+          <w:szCs w:val="23"/>
+        </w:rPr>
+        <w:t>Trained on imbalanced datasets containing all examples. (Every time you try to the train on a binary classification, the rest of the classes become one majority and your own class becomes the minority)</w:t>
+      </w:r>
+    </w:p>
+    <w:p>
+      <w:pPr>
+        <w:pStyle w:val="NormalWeb"/>
+        <w:numPr>
+          <w:ilvl w:val="0"/>
+          <w:numId w:val="10"/>
+        </w:numPr>
+        <w:spacing w:before="0" w:beforeAutospacing="0" w:after="0" w:afterAutospacing="0"/>
+        <w:rPr>
+          <w:color w:val="333333"/>
+          <w:sz w:val="23"/>
+          <w:szCs w:val="23"/>
+        </w:rPr>
+      </w:pPr>
+      <w:r>
+        <w:rPr>
+          <w:color w:val="333333"/>
+          <w:sz w:val="23"/>
+          <w:szCs w:val="23"/>
+        </w:rPr>
+        <w:t>Given a test point, get scores from all binary classifiers (e.g., raw scores for logistic regression).</w:t>
+      </w:r>
+    </w:p>
+    <w:p>
+      <w:pPr>
+        <w:pStyle w:val="NormalWeb"/>
+        <w:numPr>
+          <w:ilvl w:val="0"/>
+          <w:numId w:val="11"/>
+        </w:numPr>
+        <w:spacing w:before="0" w:beforeAutospacing="0" w:after="0" w:afterAutospacing="0"/>
+        <w:rPr>
+          <w:color w:val="333333"/>
+          <w:sz w:val="23"/>
+          <w:szCs w:val="23"/>
+        </w:rPr>
+      </w:pPr>
+      <w:r>
+        <w:rPr>
+          <w:color w:val="333333"/>
+          <w:sz w:val="23"/>
+          <w:szCs w:val="23"/>
+        </w:rPr>
+        <w:t>The classifier which has the highest score for this class “wins” and that’s going to be the prediction for this class.</w:t>
+      </w:r>
+    </w:p>
+    <w:p>
+      <w:pPr>
+        <w:pStyle w:val="NormalWeb"/>
+        <w:numPr>
+          <w:ilvl w:val="0"/>
+          <w:numId w:val="11"/>
+        </w:numPr>
+        <w:spacing w:before="0" w:beforeAutospacing="0" w:after="0" w:afterAutospacing="0"/>
+        <w:rPr>
+          <w:color w:val="333333"/>
+          <w:sz w:val="23"/>
+          <w:szCs w:val="23"/>
+        </w:rPr>
+      </w:pPr>
+      <w:r>
+        <w:rPr>
+          <w:color w:val="333333"/>
+          <w:sz w:val="23"/>
+          <w:szCs w:val="23"/>
+        </w:rPr>
+        <w:t>Since we have one binary classifier per class, for each class, we have coefficients per feature and an intercept.</w:t>
+      </w:r>
+    </w:p>
+    <w:p>
+      <w:pPr>
+        <w:rPr>
+          <w:rFonts w:ascii="Times New Roman" w:hAnsi="Times New Roman" w:cs="Times New Roman"/>
+        </w:rPr>
+      </w:pPr>
+    </w:p>
+    <w:p>
+      <w:pPr>
+        <w:pStyle w:val="Heading3"/>
+        <w:rPr>
+          <w:b w:val="0"/>
+          <w:bCs w:val="0"/>
+          <w:color w:val="000000"/>
+        </w:rPr>
+      </w:pPr>
+      <w:r>
+        <w:rPr>
+          <w:b w:val="0"/>
+          <w:bCs w:val="0"/>
+          <w:color w:val="000000"/>
+        </w:rPr>
+        <w:t>One Vs. One approach (most likely works a little bit better)</w:t>
+      </w:r>
+    </w:p>
+    <w:p>
+      <w:pPr>
+        <w:pStyle w:val="NormalWeb"/>
+        <w:numPr>
+          <w:ilvl w:val="0"/>
+          <w:numId w:val="12"/>
+        </w:numPr>
+        <w:spacing w:before="0" w:beforeAutospacing="0" w:after="0" w:afterAutospacing="0"/>
+        <w:rPr>
+          <w:color w:val="333333"/>
+          <w:sz w:val="23"/>
+          <w:szCs w:val="23"/>
+        </w:rPr>
+      </w:pPr>
+      <w:r>
+        <w:rPr>
+          <w:color w:val="333333"/>
+          <w:sz w:val="23"/>
+          <w:szCs w:val="23"/>
+        </w:rPr>
+        <w:t>Build a binary model for each pair of classes.</w:t>
+      </w:r>
+    </w:p>
+    <w:p>
+      <w:pPr>
+        <w:pStyle w:val="NormalWeb"/>
+        <w:numPr>
+          <w:ilvl w:val="0"/>
+          <w:numId w:val="12"/>
+        </w:numPr>
+        <w:spacing w:before="0" w:beforeAutospacing="0" w:after="0" w:afterAutospacing="0"/>
+        <w:rPr>
+          <w:color w:val="333333"/>
+          <w:sz w:val="23"/>
+          <w:szCs w:val="23"/>
+        </w:rPr>
+      </w:pPr>
+      <w:r>
+        <w:rPr>
+          <w:color w:val="333333"/>
+          <w:sz w:val="23"/>
+          <w:szCs w:val="23"/>
+        </w:rPr>
+        <w:t>1v2, 1v3, 2v3</w:t>
+      </w:r>
+    </w:p>
+    <w:p>
+      <w:pPr>
+        <w:pStyle w:val="NormalWeb"/>
+        <w:numPr>
+          <w:ilvl w:val="0"/>
+          <w:numId w:val="12"/>
+        </w:numPr>
+        <w:spacing w:before="0" w:beforeAutospacing="0" w:after="0" w:afterAutospacing="0"/>
+        <w:rPr>
+          <w:b/>
+          <w:bCs/>
+          <w:color w:val="333333"/>
+          <w:sz w:val="23"/>
+          <w:szCs w:val="23"/>
+        </w:rPr>
+      </w:pPr>
+      <w:r>
+        <w:rPr>
+          <w:color w:val="333333"/>
+          <w:sz w:val="23"/>
+          <w:szCs w:val="23"/>
+        </w:rPr>
+        <w:t>Trains</w:t>
+      </w:r>
+      <w:r>
+        <w:rPr>
+          <w:rStyle w:val="apple-converted-space"/>
+          <w:color w:val="333333"/>
+          <w:sz w:val="23"/>
+          <w:szCs w:val="23"/>
+        </w:rPr>
+        <w:t> </w:t>
+      </w:r>
+      <w:r>
+        <w:rPr>
+          <w:rStyle w:val="math"/>
+          <w:rFonts w:eastAsiaTheme="majorEastAsia"/>
+          <w:color w:val="333333"/>
+          <w:sz w:val="23"/>
+          <w:szCs w:val="23"/>
+        </w:rPr>
+        <w:t>n×(n−1)</w:t>
+      </w:r>
+      <w:r>
+        <w:rPr>
+          <w:rStyle w:val="math"/>
+          <w:rFonts w:eastAsiaTheme="majorEastAsia"/>
+          <w:color w:val="333333"/>
+          <w:sz w:val="23"/>
+          <w:szCs w:val="23"/>
+        </w:rPr>
+        <w:t>/</w:t>
+      </w:r>
+      <w:r>
+        <w:rPr>
+          <w:rStyle w:val="math"/>
+          <w:rFonts w:eastAsiaTheme="majorEastAsia"/>
+          <w:color w:val="333333"/>
+          <w:sz w:val="23"/>
+          <w:szCs w:val="23"/>
+        </w:rPr>
+        <w:t>2</w:t>
+      </w:r>
+      <w:r>
+        <w:rPr>
+          <w:rStyle w:val="apple-converted-space"/>
+          <w:color w:val="333333"/>
+          <w:sz w:val="23"/>
+          <w:szCs w:val="23"/>
+        </w:rPr>
+        <w:t> </w:t>
+      </w:r>
+      <w:r>
+        <w:rPr>
+          <w:color w:val="333333"/>
+          <w:sz w:val="23"/>
+          <w:szCs w:val="23"/>
+        </w:rPr>
+        <w:t xml:space="preserve">binary classifiers </w:t>
+      </w:r>
+      <w:r>
+        <w:rPr>
+          <w:b/>
+          <w:bCs/>
+          <w:color w:val="333333"/>
+          <w:sz w:val="23"/>
+          <w:szCs w:val="23"/>
+        </w:rPr>
+        <w:t>(more time-consuming)</w:t>
+      </w:r>
+    </w:p>
+    <w:p>
+      <w:pPr>
+        <w:pStyle w:val="NormalWeb"/>
+        <w:numPr>
+          <w:ilvl w:val="0"/>
+          <w:numId w:val="12"/>
+        </w:numPr>
+        <w:spacing w:before="0" w:beforeAutospacing="0" w:after="0" w:afterAutospacing="0"/>
+        <w:rPr>
+          <w:color w:val="333333"/>
+          <w:sz w:val="23"/>
+          <w:szCs w:val="23"/>
+        </w:rPr>
+      </w:pPr>
+      <w:r>
+        <w:rPr>
+          <w:color w:val="333333"/>
+          <w:sz w:val="23"/>
+          <w:szCs w:val="23"/>
+        </w:rPr>
+        <w:t xml:space="preserve">Trained on </w:t>
+      </w:r>
+      <w:r>
+        <w:rPr>
+          <w:b/>
+          <w:bCs/>
+          <w:color w:val="333333"/>
+          <w:sz w:val="23"/>
+          <w:szCs w:val="23"/>
+        </w:rPr>
+        <w:t>relatively balanced</w:t>
+      </w:r>
+      <w:r>
+        <w:rPr>
+          <w:color w:val="333333"/>
+          <w:sz w:val="23"/>
+          <w:szCs w:val="23"/>
+        </w:rPr>
+        <w:t xml:space="preserve"> subsets (pro against one vs rest)</w:t>
+      </w:r>
+    </w:p>
+    <w:p>
+      <w:pPr>
+        <w:rPr>
+          <w:rFonts w:ascii="Times New Roman" w:hAnsi="Times New Roman" w:cs="Times New Roman"/>
+        </w:rPr>
+      </w:pPr>
+    </w:p>
+    <w:p>
+      <w:pPr>
+        <w:rPr>
+          <w:rFonts w:ascii="Times New Roman" w:hAnsi="Times New Roman" w:cs="Times New Roman"/>
+        </w:rPr>
+      </w:pPr>
+      <w:r>
+        <w:rPr>
+          <w:rFonts w:ascii="Times New Roman" w:hAnsi="Times New Roman" w:cs="Times New Roman"/>
+        </w:rPr>
+        <w:t>Transfer learning</w:t>
+      </w:r>
+    </w:p>
+    <w:p>
+      <w:pPr>
+        <w:pStyle w:val="NormalWeb"/>
+        <w:numPr>
+          <w:ilvl w:val="0"/>
+          <w:numId w:val="13"/>
+        </w:numPr>
+        <w:spacing w:before="0" w:beforeAutospacing="0" w:after="0" w:afterAutospacing="0"/>
+        <w:rPr>
+          <w:color w:val="333333"/>
+          <w:sz w:val="23"/>
+          <w:szCs w:val="23"/>
+        </w:rPr>
+      </w:pPr>
+      <w:r>
+        <w:rPr>
+          <w:color w:val="333333"/>
+          <w:sz w:val="23"/>
+          <w:szCs w:val="23"/>
+        </w:rPr>
+        <w:t>Instead, a common practice is to download a pre-trained model and fine tune it for your task.</w:t>
+      </w:r>
+    </w:p>
+    <w:p>
+      <w:pPr>
+        <w:pStyle w:val="NormalWeb"/>
+        <w:numPr>
+          <w:ilvl w:val="0"/>
+          <w:numId w:val="13"/>
+        </w:numPr>
+        <w:spacing w:before="0" w:beforeAutospacing="0" w:after="0" w:afterAutospacing="0"/>
+        <w:rPr>
+          <w:color w:val="333333"/>
+          <w:sz w:val="23"/>
+          <w:szCs w:val="23"/>
+        </w:rPr>
+      </w:pPr>
+      <w:r>
+        <w:rPr>
+          <w:color w:val="333333"/>
+          <w:sz w:val="23"/>
+          <w:szCs w:val="23"/>
+        </w:rPr>
+        <w:t>This is called</w:t>
+      </w:r>
+      <w:r>
+        <w:rPr>
+          <w:rStyle w:val="apple-converted-space"/>
+          <w:color w:val="333333"/>
+          <w:sz w:val="23"/>
+          <w:szCs w:val="23"/>
+        </w:rPr>
+        <w:t> </w:t>
+      </w:r>
+      <w:r>
+        <w:rPr>
+          <w:rStyle w:val="Strong"/>
+          <w:rFonts w:eastAsiaTheme="majorEastAsia"/>
+          <w:color w:val="333333"/>
+          <w:sz w:val="23"/>
+          <w:szCs w:val="23"/>
+        </w:rPr>
+        <w:t>transfer learning</w:t>
+      </w:r>
+      <w:r>
+        <w:rPr>
+          <w:color w:val="333333"/>
+          <w:sz w:val="23"/>
+          <w:szCs w:val="23"/>
+        </w:rPr>
+        <w:t>.</w:t>
+      </w:r>
+    </w:p>
+    <w:p>
+      <w:pPr>
+        <w:rPr>
+          <w:rFonts w:ascii="Times New Roman" w:hAnsi="Times New Roman" w:cs="Times New Roman"/>
+        </w:rPr>
+      </w:pPr>
+    </w:p>
+    <w:p>
+      <w:pPr>
+        <w:rPr>
+          <w:rFonts w:ascii="Times New Roman" w:hAnsi="Times New Roman" w:cs="Times New Roman"/>
+        </w:rPr>
+      </w:pPr>
+    </w:p>
+    <w:p>
+      <w:pPr>
+        <w:rPr>
+          <w:rFonts w:ascii="Times New Roman" w:hAnsi="Times New Roman" w:cs="Times New Roman"/>
+        </w:rPr>
+      </w:pPr>
+      <w:r>
+        <w:rPr>
+          <w:rFonts w:ascii="Times New Roman" w:hAnsi="Times New Roman" w:cs="Times New Roman"/>
+        </w:rPr>
+        <w:t>Lecture 18 – time series</w:t>
+      </w:r>
+      <w:r>
+        <w:rPr>
+          <w:rFonts w:ascii="Times New Roman" w:hAnsi="Times New Roman" w:cs="Times New Roman"/>
+        </w:rPr>
+        <w:t xml:space="preserve"> (skip)</w:t>
+      </w:r>
+    </w:p>
+    <w:p>
+      <w:pPr>
+        <w:rPr>
+          <w:rFonts w:ascii="Times New Roman" w:hAnsi="Times New Roman" w:cs="Times New Roman"/>
+          <w:b/>
+          <w:bCs/>
+        </w:rPr>
+      </w:pPr>
+      <w:r>
+        <w:rPr>
+          <w:rFonts w:ascii="Times New Roman" w:hAnsi="Times New Roman" w:cs="Times New Roman"/>
+          <w:b/>
+          <w:bCs/>
+        </w:rPr>
+        <w:t>Lecture 19 – Survival analysis</w:t>
+      </w:r>
+    </w:p>
+    <w:p>
+      <w:pPr>
+        <w:pStyle w:val="NormalWeb"/>
+        <w:spacing w:before="0" w:beforeAutospacing="0"/>
+        <w:rPr>
+          <w:color w:val="333333"/>
+          <w:sz w:val="23"/>
+          <w:szCs w:val="23"/>
+        </w:rPr>
+      </w:pPr>
+      <w:r>
+        <w:rPr>
+          <w:color w:val="333333"/>
+          <w:sz w:val="23"/>
+          <w:szCs w:val="23"/>
+        </w:rPr>
+        <w:t>Frequently, there will be some kind of</w:t>
+      </w:r>
+      <w:r>
+        <w:rPr>
+          <w:rStyle w:val="apple-converted-space"/>
+          <w:color w:val="333333"/>
+          <w:sz w:val="23"/>
+          <w:szCs w:val="23"/>
+        </w:rPr>
+        <w:t> </w:t>
+      </w:r>
+      <w:r>
+        <w:rPr>
+          <w:rStyle w:val="Strong"/>
+          <w:color w:val="333333"/>
+          <w:sz w:val="23"/>
+          <w:szCs w:val="23"/>
+        </w:rPr>
+        <w:t>censoring</w:t>
+      </w:r>
+      <w:r>
+        <w:rPr>
+          <w:rStyle w:val="apple-converted-space"/>
+          <w:color w:val="333333"/>
+          <w:sz w:val="23"/>
+          <w:szCs w:val="23"/>
+        </w:rPr>
+        <w:t> </w:t>
+      </w:r>
+      <w:r>
+        <w:rPr>
+          <w:color w:val="333333"/>
+          <w:sz w:val="23"/>
+          <w:szCs w:val="23"/>
+        </w:rPr>
+        <w:t>which will not allow you to observe the exact time that the event happened for all units/individuals that are being studied.</w:t>
+      </w:r>
+      <w:r>
+        <w:rPr>
+          <w:color w:val="333333"/>
+          <w:sz w:val="23"/>
+          <w:szCs w:val="23"/>
+        </w:rPr>
+        <w:t xml:space="preserve"> In such a case, we cannot use linear regression</w:t>
+      </w:r>
+    </w:p>
+    <w:p>
+      <w:pPr>
+        <w:rPr>
+          <w:rFonts w:ascii="Times New Roman" w:hAnsi="Times New Roman" w:cs="Times New Roman"/>
+          <w:b/>
+          <w:bCs/>
+        </w:rPr>
+      </w:pPr>
+    </w:p>
+    <w:p>
+      <w:pPr>
+        <w:rPr>
+          <w:rFonts w:ascii="Times New Roman" w:hAnsi="Times New Roman" w:cs="Times New Roman"/>
+        </w:rPr>
+      </w:pPr>
+      <w:r>
+        <w:rPr>
+          <w:rFonts w:ascii="Times New Roman" w:hAnsi="Times New Roman" w:cs="Times New Roman"/>
+          <w:noProof/>
+        </w:rPr>
+        <w:lastRenderedPageBreak/>
+        <w:drawing>
+          <wp:inline distT="0" distB="0" distL="0" distR="0" wp14:anchorId="7EACDAEA" wp14:editId="3C0F667F">
+            <wp:extent cx="5727700" cy="3228340"/>
+            <wp:effectExtent l="0" t="0" r="0" b="0"/>
+            <wp:docPr id="4" name="Picture 4" descr="Graphical user interface, application&#10;&#10;Description automatically generated"/>
+            <wp:cNvGraphicFramePr>
+              <a:graphicFrameLocks xmlns:a="http://schemas.openxmlformats.org/drawingml/2006/main" noChangeAspect="1"/>
+            </wp:cNvGraphicFramePr>
+            <a:graphic xmlns:a="http://schemas.openxmlformats.org/drawingml/2006/main">
+              <a:graphicData uri="http://schemas.openxmlformats.org/drawingml/2006/picture">
+                <pic:pic xmlns:pic="http://schemas.openxmlformats.org/drawingml/2006/picture">
+                  <pic:nvPicPr>
+                    <pic:cNvPr id="2" name="Picture 2" descr="Graphical user interface, application&#10;&#10;Description automatically generated"/>
+                    <pic:cNvPicPr/>
+                  </pic:nvPicPr>
+                  <pic:blipFill>
+                    <a:blip r:embed="rId9"/>
+                    <a:stretch>
+                      <a:fillRect/>
+                    </a:stretch>
+                  </pic:blipFill>
+                  <pic:spPr>
+                    <a:xfrm>
+                      <a:off x="0" y="0"/>
+                      <a:ext cx="5727700" cy="3228340"/>
+                    </a:xfrm>
+                    <a:prstGeom prst="rect">
+                      <a:avLst/>
+                    </a:prstGeom>
+                  </pic:spPr>
+                </pic:pic>
+              </a:graphicData>
+            </a:graphic>
+          </wp:inline>
+        </w:drawing>
+      </w:r>
+    </w:p>
+    <w:p>
+      <w:pPr>
+        <w:pStyle w:val="Heading2"/>
+        <w:rPr>
+          <w:rFonts w:ascii="Times New Roman" w:hAnsi="Times New Roman" w:cs="Times New Roman"/>
+          <w:color w:val="000000"/>
+        </w:rPr>
+      </w:pPr>
+      <w:r>
+        <w:rPr>
+          <w:rFonts w:ascii="Times New Roman" w:hAnsi="Times New Roman" w:cs="Times New Roman"/>
+          <w:b/>
+          <w:bCs/>
+          <w:color w:val="000000"/>
+        </w:rPr>
+        <w:t>Cox proportional hazards model</w:t>
+      </w:r>
+      <w:r>
+        <w:rPr>
+          <w:rStyle w:val="apple-converted-space"/>
+          <w:rFonts w:ascii="Times New Roman" w:hAnsi="Times New Roman" w:cs="Times New Roman"/>
+          <w:b/>
+          <w:bCs/>
+          <w:color w:val="000000"/>
+        </w:rPr>
+        <w:t> </w:t>
+      </w:r>
+    </w:p>
+    <w:p>
+      <w:pPr>
+        <w:numPr>
+          <w:ilvl w:val="0"/>
+          <w:numId w:val="14"/>
+        </w:numPr>
+        <w:rPr>
+          <w:rFonts w:ascii="Times New Roman" w:eastAsia="Times New Roman" w:hAnsi="Times New Roman" w:cs="Times New Roman"/>
+          <w:color w:val="333333"/>
+          <w:sz w:val="23"/>
+          <w:szCs w:val="23"/>
+          <w:lang w:eastAsia="zh-CN"/>
+        </w:rPr>
+      </w:pPr>
+      <w:r>
+        <w:rPr>
+          <w:rFonts w:ascii="Times New Roman" w:eastAsia="Times New Roman" w:hAnsi="Times New Roman" w:cs="Times New Roman"/>
+          <w:color w:val="333333"/>
+          <w:sz w:val="23"/>
+          <w:szCs w:val="23"/>
+          <w:lang w:eastAsia="zh-CN"/>
+        </w:rPr>
+        <w:t>The Cox proportional hazards model is a commonly used model that allows us to interpret how features influence a censored tenure/duration.</w:t>
+      </w:r>
+    </w:p>
+    <w:p>
+      <w:pPr>
+        <w:numPr>
+          <w:ilvl w:val="0"/>
+          <w:numId w:val="14"/>
+        </w:numPr>
+        <w:rPr>
+          <w:rFonts w:ascii="Times New Roman" w:eastAsia="Times New Roman" w:hAnsi="Times New Roman" w:cs="Times New Roman"/>
+          <w:color w:val="333333"/>
+          <w:sz w:val="23"/>
+          <w:szCs w:val="23"/>
+          <w:lang w:eastAsia="zh-CN"/>
+        </w:rPr>
+      </w:pPr>
+      <w:r>
+        <w:rPr>
+          <w:rFonts w:ascii="Times New Roman" w:eastAsia="Times New Roman" w:hAnsi="Times New Roman" w:cs="Times New Roman"/>
+          <w:color w:val="333333"/>
+          <w:sz w:val="23"/>
+          <w:szCs w:val="23"/>
+          <w:lang w:eastAsia="zh-CN"/>
+        </w:rPr>
+        <w:t>You can think of it like linear regression for survival analysis: we will get a coefficient for each feature that tells us how it influences survival.</w:t>
+      </w:r>
+    </w:p>
+    <w:p>
+      <w:pPr>
+        <w:numPr>
+          <w:ilvl w:val="0"/>
+          <w:numId w:val="14"/>
+        </w:numPr>
+        <w:rPr>
+          <w:rFonts w:ascii="Times New Roman" w:eastAsia="Times New Roman" w:hAnsi="Times New Roman" w:cs="Times New Roman"/>
+          <w:color w:val="333333"/>
+          <w:sz w:val="23"/>
+          <w:szCs w:val="23"/>
+          <w:lang w:eastAsia="zh-CN"/>
+        </w:rPr>
+      </w:pPr>
+      <w:r>
+        <w:rPr>
+          <w:rFonts w:ascii="Times New Roman" w:eastAsia="Times New Roman" w:hAnsi="Times New Roman" w:cs="Times New Roman"/>
+          <w:color w:val="333333"/>
+          <w:sz w:val="23"/>
+          <w:szCs w:val="23"/>
+          <w:lang w:eastAsia="zh-CN"/>
+        </w:rPr>
+        <w:t>The proportional hazard model works multiplicatively, like linear regression with log-transformed targets.</w:t>
+      </w:r>
+    </w:p>
+    <w:p>
+      <w:pPr>
+        <w:numPr>
+          <w:ilvl w:val="0"/>
+          <w:numId w:val="14"/>
+        </w:numPr>
+        <w:rPr>
+          <w:rFonts w:ascii="Times New Roman" w:eastAsia="Times New Roman" w:hAnsi="Times New Roman" w:cs="Times New Roman"/>
+          <w:lang w:eastAsia="zh-CN"/>
+        </w:rPr>
+      </w:pPr>
+      <w:r>
+        <w:rPr>
+          <w:rFonts w:ascii="Times New Roman" w:eastAsia="Times New Roman" w:hAnsi="Times New Roman" w:cs="Times New Roman"/>
+          <w:lang w:eastAsia="zh-CN"/>
+        </w:rPr>
+        <w:t>Looks like month-to-month leads to more churn, two-year contract leads to less churn; this makes sense!!!</w:t>
+      </w:r>
+    </w:p>
+    <w:p>
+      <w:pPr>
+        <w:rPr>
+          <w:rFonts w:ascii="Times New Roman" w:hAnsi="Times New Roman" w:cs="Times New Roman"/>
+        </w:rPr>
+      </w:pPr>
+      <w:r>
+        <w:rPr>
+          <w:rFonts w:ascii="Times New Roman" w:hAnsi="Times New Roman" w:cs="Times New Roman"/>
+          <w:noProof/>
+        </w:rPr>
+        <w:drawing>
+          <wp:inline distT="0" distB="0" distL="0" distR="0" wp14:anchorId="3B3A2F3E" wp14:editId="7D2B1E97">
+            <wp:extent cx="3200400" cy="2967644"/>
+            <wp:effectExtent l="0" t="0" r="0" b="4445"/>
+            <wp:docPr id="5" name="Picture 5" descr="Table&#10;&#10;Description automatically generated"/>
+            <wp:cNvGraphicFramePr>
+              <a:graphicFrameLocks xmlns:a="http://schemas.openxmlformats.org/drawingml/2006/main" noChangeAspect="1"/>
+            </wp:cNvGraphicFramePr>
+            <a:graphic xmlns:a="http://schemas.openxmlformats.org/drawingml/2006/main">
+              <a:graphicData uri="http://schemas.openxmlformats.org/drawingml/2006/picture">
+                <pic:pic xmlns:pic="http://schemas.openxmlformats.org/drawingml/2006/picture">
+                  <pic:nvPicPr>
+                    <pic:cNvPr id="3" name="Picture 3" descr="Table&#10;&#10;Description automatically generated"/>
+                    <pic:cNvPicPr/>
+                  </pic:nvPicPr>
+                  <pic:blipFill>
+                    <a:blip r:embed="rId10"/>
+                    <a:stretch>
+                      <a:fillRect/>
+                    </a:stretch>
+                  </pic:blipFill>
+                  <pic:spPr>
+                    <a:xfrm>
+                      <a:off x="0" y="0"/>
+                      <a:ext cx="3208981" cy="2975601"/>
+                    </a:xfrm>
+                    <a:prstGeom prst="rect">
+                      <a:avLst/>
+                    </a:prstGeom>
+                  </pic:spPr>
+                </pic:pic>
+              </a:graphicData>
+            </a:graphic>
+          </wp:inline>
+        </w:drawing>
+      </w:r>
+    </w:p>
+    <w:p>
+      <w:pPr>
+        <w:rPr>
+          <w:rFonts w:ascii="Times New Roman" w:hAnsi="Times New Roman" w:cs="Times New Roman"/>
+        </w:rPr>
+      </w:pPr>
+    </w:p>
+    <w:p>
+      <w:pPr>
+        <w:rPr>
+          <w:rFonts w:ascii="Times New Roman" w:hAnsi="Times New Roman" w:cs="Times New Roman"/>
+        </w:rPr>
+      </w:pPr>
+      <w:r>
+        <w:rPr>
+          <w:rFonts w:ascii="Times New Roman" w:hAnsi="Times New Roman" w:cs="Times New Roman"/>
+        </w:rPr>
+        <w:t>Lecture 21 – communication</w:t>
+      </w:r>
+    </w:p>
+    <w:p>
+      <w:r>
+        <w:t>Principles of good explanations</w:t>
+      </w:r>
+    </w:p>
+    <w:p>
+      <w:r>
+        <w:t>1. Concepts then labels, not the other way around</w:t>
+      </w:r>
+    </w:p>
+    <w:p>
+      <w:r>
+        <w:t>2. Bottom-up explanations</w:t>
+      </w:r>
+    </w:p>
+    <w:p>
+      <w:r>
+        <w:t>3. New ideas in small chunks</w:t>
+      </w:r>
+    </w:p>
+    <w:p>
+      <w:r>
+        <w:t>4. Reuse your running examples</w:t>
+      </w:r>
+    </w:p>
+    <w:p>
+      <w:r>
+        <w:t>5. Approach from all angles</w:t>
+      </w:r>
+    </w:p>
+    <w:p>
+      <w:r>
+        <w:t>6. When experimenting, show the results asap</w:t>
+      </w:r>
+    </w:p>
+    <w:p>
+      <w:r>
+        <w:t>7. Interesting to you != useful to the reader (aka it’s not about you)</w:t>
+      </w:r>
+    </w:p>
+    <w:p>
+      <w:pPr>
+        <w:rPr>
+          <w:rFonts w:ascii="Times New Roman" w:hAnsi="Times New Roman" w:cs="Times New Roman"/>
+        </w:rPr>
+      </w:pPr>
+    </w:p>
+    <w:p>
+      <w:pPr>
+        <w:rPr>
+          <w:rFonts w:ascii="Times New Roman" w:hAnsi="Times New Roman" w:cs="Times New Roman"/>
+        </w:rPr>
+      </w:pPr>
+    </w:p>
+    <w:p>
+      <w:pPr>
+        <w:rPr>
+          <w:rFonts w:ascii="Times New Roman" w:hAnsi="Times New Roman" w:cs="Times New Roman"/>
+        </w:rPr>
+      </w:pPr>
+    </w:p>
+    <w:p>
+      <w:pPr>
+        <w:rPr>
+          <w:rFonts w:ascii="Times New Roman" w:hAnsi="Times New Roman" w:cs="Times New Roman"/>
         </w:rPr>
       </w:pPr>
       <w:r>
@@ -3272,7 +4270,7 @@
     </w:p>
     <w:sectPr>
       <w:pgSz w:w="11900" w:h="16840"/>
-      <w:pgMar w:top="1440" w:right="1440" w:bottom="1440" w:left="1440" w:header="708" w:footer="708" w:gutter="0"/>
+      <w:pgMar w:top="720" w:right="720" w:bottom="720" w:left="720" w:header="708" w:footer="708" w:gutter="0"/>
       <w:cols w:space="708"/>
       <w:docGrid w:linePitch="360"/>
     </w:sectPr>
@@ -3424,6 +4422,288 @@
     </w:lvl>
   </w:abstractNum>
   <w:abstractNum w:abstractNumId="1" w15:restartNumberingAfterBreak="0">
+    <w:nsid w:val="0144479C"/>
+    <w:multiLevelType w:val="multilevel"/>
+    <w:tmpl w:val="EAB001C6"/>
+    <w:lvl w:ilvl="0">
+      <w:start w:val="1"/>
+      <w:numFmt w:val="bullet"/>
+      <w:lvlText w:val=""/>
+      <w:lvlJc w:val="left"/>
+      <w:pPr>
+        <w:tabs>
+          <w:tab w:val="num" w:pos="720"/>
+        </w:tabs>
+        <w:ind w:left="720" w:hanging="360"/>
+      </w:pPr>
+      <w:rPr>
+        <w:rFonts w:ascii="Symbol" w:hAnsi="Symbol" w:hint="default"/>
+        <w:sz w:val="20"/>
+      </w:rPr>
+    </w:lvl>
+    <w:lvl w:ilvl="1">
+      <w:numFmt w:val="bullet"/>
+      <w:lvlText w:val="o"/>
+      <w:lvlJc w:val="left"/>
+      <w:pPr>
+        <w:tabs>
+          <w:tab w:val="num" w:pos="1440"/>
+        </w:tabs>
+        <w:ind w:left="1440" w:hanging="360"/>
+      </w:pPr>
+      <w:rPr>
+        <w:rFonts w:ascii="Courier New" w:hAnsi="Courier New" w:hint="default"/>
+        <w:sz w:val="20"/>
+      </w:rPr>
+    </w:lvl>
+    <w:lvl w:ilvl="2" w:tentative="1">
+      <w:numFmt w:val="bullet"/>
+      <w:lvlText w:val=""/>
+      <w:lvlJc w:val="left"/>
+      <w:pPr>
+        <w:tabs>
+          <w:tab w:val="num" w:pos="2160"/>
+        </w:tabs>
+        <w:ind w:left="2160" w:hanging="360"/>
+      </w:pPr>
+      <w:rPr>
+        <w:rFonts w:ascii="Wingdings" w:hAnsi="Wingdings" w:hint="default"/>
+        <w:sz w:val="20"/>
+      </w:rPr>
+    </w:lvl>
+    <w:lvl w:ilvl="3" w:tentative="1">
+      <w:numFmt w:val="bullet"/>
+      <w:lvlText w:val=""/>
+      <w:lvlJc w:val="left"/>
+      <w:pPr>
+        <w:tabs>
+          <w:tab w:val="num" w:pos="2880"/>
+        </w:tabs>
+        <w:ind w:left="2880" w:hanging="360"/>
+      </w:pPr>
+      <w:rPr>
+        <w:rFonts w:ascii="Wingdings" w:hAnsi="Wingdings" w:hint="default"/>
+        <w:sz w:val="20"/>
+      </w:rPr>
+    </w:lvl>
+    <w:lvl w:ilvl="4" w:tentative="1">
+      <w:numFmt w:val="bullet"/>
+      <w:lvlText w:val=""/>
+      <w:lvlJc w:val="left"/>
+      <w:pPr>
+        <w:tabs>
+          <w:tab w:val="num" w:pos="3600"/>
+        </w:tabs>
+        <w:ind w:left="3600" w:hanging="360"/>
+      </w:pPr>
+      <w:rPr>
+        <w:rFonts w:ascii="Wingdings" w:hAnsi="Wingdings" w:hint="default"/>
+        <w:sz w:val="20"/>
+      </w:rPr>
+    </w:lvl>
+    <w:lvl w:ilvl="5" w:tentative="1">
+      <w:numFmt w:val="bullet"/>
+      <w:lvlText w:val=""/>
+      <w:lvlJc w:val="left"/>
+      <w:pPr>
+        <w:tabs>
+          <w:tab w:val="num" w:pos="4320"/>
+        </w:tabs>
+        <w:ind w:left="4320" w:hanging="360"/>
+      </w:pPr>
+      <w:rPr>
+        <w:rFonts w:ascii="Wingdings" w:hAnsi="Wingdings" w:hint="default"/>
+        <w:sz w:val="20"/>
+      </w:rPr>
+    </w:lvl>
+    <w:lvl w:ilvl="6" w:tentative="1">
+      <w:numFmt w:val="bullet"/>
+      <w:lvlText w:val=""/>
+      <w:lvlJc w:val="left"/>
+      <w:pPr>
+        <w:tabs>
+          <w:tab w:val="num" w:pos="5040"/>
+        </w:tabs>
+        <w:ind w:left="5040" w:hanging="360"/>
+      </w:pPr>
+      <w:rPr>
+        <w:rFonts w:ascii="Wingdings" w:hAnsi="Wingdings" w:hint="default"/>
+        <w:sz w:val="20"/>
+      </w:rPr>
+    </w:lvl>
+    <w:lvl w:ilvl="7" w:tentative="1">
+      <w:numFmt w:val="bullet"/>
+      <w:lvlText w:val=""/>
+      <w:lvlJc w:val="left"/>
+      <w:pPr>
+        <w:tabs>
+          <w:tab w:val="num" w:pos="5760"/>
+        </w:tabs>
+        <w:ind w:left="5760" w:hanging="360"/>
+      </w:pPr>
+      <w:rPr>
+        <w:rFonts w:ascii="Wingdings" w:hAnsi="Wingdings" w:hint="default"/>
+        <w:sz w:val="20"/>
+      </w:rPr>
+    </w:lvl>
+    <w:lvl w:ilvl="8" w:tentative="1">
+      <w:numFmt w:val="bullet"/>
+      <w:lvlText w:val=""/>
+      <w:lvlJc w:val="left"/>
+      <w:pPr>
+        <w:tabs>
+          <w:tab w:val="num" w:pos="6480"/>
+        </w:tabs>
+        <w:ind w:left="6480" w:hanging="360"/>
+      </w:pPr>
+      <w:rPr>
+        <w:rFonts w:ascii="Wingdings" w:hAnsi="Wingdings" w:hint="default"/>
+        <w:sz w:val="20"/>
+      </w:rPr>
+    </w:lvl>
+  </w:abstractNum>
+  <w:abstractNum w:abstractNumId="2" w15:restartNumberingAfterBreak="0">
+    <w:nsid w:val="13B779DE"/>
+    <w:multiLevelType w:val="multilevel"/>
+    <w:tmpl w:val="3C18BF36"/>
+    <w:lvl w:ilvl="0">
+      <w:start w:val="1"/>
+      <w:numFmt w:val="bullet"/>
+      <w:lvlText w:val=""/>
+      <w:lvlJc w:val="left"/>
+      <w:pPr>
+        <w:tabs>
+          <w:tab w:val="num" w:pos="720"/>
+        </w:tabs>
+        <w:ind w:left="720" w:hanging="360"/>
+      </w:pPr>
+      <w:rPr>
+        <w:rFonts w:ascii="Symbol" w:hAnsi="Symbol" w:hint="default"/>
+        <w:sz w:val="20"/>
+      </w:rPr>
+    </w:lvl>
+    <w:lvl w:ilvl="1" w:tentative="1">
+      <w:numFmt w:val="bullet"/>
+      <w:lvlText w:val="o"/>
+      <w:lvlJc w:val="left"/>
+      <w:pPr>
+        <w:tabs>
+          <w:tab w:val="num" w:pos="1440"/>
+        </w:tabs>
+        <w:ind w:left="1440" w:hanging="360"/>
+      </w:pPr>
+      <w:rPr>
+        <w:rFonts w:ascii="Courier New" w:hAnsi="Courier New" w:hint="default"/>
+        <w:sz w:val="20"/>
+      </w:rPr>
+    </w:lvl>
+    <w:lvl w:ilvl="2" w:tentative="1">
+      <w:numFmt w:val="bullet"/>
+      <w:lvlText w:val=""/>
+      <w:lvlJc w:val="left"/>
+      <w:pPr>
+        <w:tabs>
+          <w:tab w:val="num" w:pos="2160"/>
+        </w:tabs>
+        <w:ind w:left="2160" w:hanging="360"/>
+      </w:pPr>
+      <w:rPr>
+        <w:rFonts w:ascii="Wingdings" w:hAnsi="Wingdings" w:hint="default"/>
+        <w:sz w:val="20"/>
+      </w:rPr>
+    </w:lvl>
+    <w:lvl w:ilvl="3" w:tentative="1">
+      <w:numFmt w:val="bullet"/>
+      <w:lvlText w:val=""/>
+      <w:lvlJc w:val="left"/>
+      <w:pPr>
+        <w:tabs>
+          <w:tab w:val="num" w:pos="2880"/>
+        </w:tabs>
+        <w:ind w:left="2880" w:hanging="360"/>
+      </w:pPr>
+      <w:rPr>
+        <w:rFonts w:ascii="Wingdings" w:hAnsi="Wingdings" w:hint="default"/>
+        <w:sz w:val="20"/>
+      </w:rPr>
+    </w:lvl>
+    <w:lvl w:ilvl="4" w:tentative="1">
+      <w:numFmt w:val="bullet"/>
+      <w:lvlText w:val=""/>
+      <w:lvlJc w:val="left"/>
+      <w:pPr>
+        <w:tabs>
+          <w:tab w:val="num" w:pos="3600"/>
+        </w:tabs>
+        <w:ind w:left="3600" w:hanging="360"/>
+      </w:pPr>
+      <w:rPr>
+        <w:rFonts w:ascii="Wingdings" w:hAnsi="Wingdings" w:hint="default"/>
+        <w:sz w:val="20"/>
+      </w:rPr>
+    </w:lvl>
+    <w:lvl w:ilvl="5" w:tentative="1">
+      <w:numFmt w:val="bullet"/>
+      <w:lvlText w:val=""/>
+      <w:lvlJc w:val="left"/>
+      <w:pPr>
+        <w:tabs>
+          <w:tab w:val="num" w:pos="4320"/>
+        </w:tabs>
+        <w:ind w:left="4320" w:hanging="360"/>
+      </w:pPr>
+      <w:rPr>
+        <w:rFonts w:ascii="Wingdings" w:hAnsi="Wingdings" w:hint="default"/>
+        <w:sz w:val="20"/>
+      </w:rPr>
+    </w:lvl>
+    <w:lvl w:ilvl="6" w:tentative="1">
+      <w:numFmt w:val="bullet"/>
+      <w:lvlText w:val=""/>
+      <w:lvlJc w:val="left"/>
+      <w:pPr>
+        <w:tabs>
+          <w:tab w:val="num" w:pos="5040"/>
+        </w:tabs>
+        <w:ind w:left="5040" w:hanging="360"/>
+      </w:pPr>
+      <w:rPr>
+        <w:rFonts w:ascii="Wingdings" w:hAnsi="Wingdings" w:hint="default"/>
+        <w:sz w:val="20"/>
+      </w:rPr>
+    </w:lvl>
+    <w:lvl w:ilvl="7" w:tentative="1">
+      <w:numFmt w:val="bullet"/>
+      <w:lvlText w:val=""/>
+      <w:lvlJc w:val="left"/>
+      <w:pPr>
+        <w:tabs>
+          <w:tab w:val="num" w:pos="5760"/>
+        </w:tabs>
+        <w:ind w:left="5760" w:hanging="360"/>
+      </w:pPr>
+      <w:rPr>
+        <w:rFonts w:ascii="Wingdings" w:hAnsi="Wingdings" w:hint="default"/>
+        <w:sz w:val="20"/>
+      </w:rPr>
+    </w:lvl>
+    <w:lvl w:ilvl="8" w:tentative="1">
+      <w:numFmt w:val="bullet"/>
+      <w:lvlText w:val=""/>
+      <w:lvlJc w:val="left"/>
+      <w:pPr>
+        <w:tabs>
+          <w:tab w:val="num" w:pos="6480"/>
+        </w:tabs>
+        <w:ind w:left="6480" w:hanging="360"/>
+      </w:pPr>
+      <w:rPr>
+        <w:rFonts w:ascii="Wingdings" w:hAnsi="Wingdings" w:hint="default"/>
+        <w:sz w:val="20"/>
+      </w:rPr>
+    </w:lvl>
+  </w:abstractNum>
+  <w:abstractNum w:abstractNumId="3" w15:restartNumberingAfterBreak="0">
     <w:nsid w:val="1AF55AD8"/>
     <w:multiLevelType w:val="multilevel"/>
     <w:tmpl w:val="BB9E4700"/>
@@ -3564,7 +4844,289 @@
       </w:rPr>
     </w:lvl>
   </w:abstractNum>
-  <w:abstractNum w:abstractNumId="2" w15:restartNumberingAfterBreak="0">
+  <w:abstractNum w:abstractNumId="4" w15:restartNumberingAfterBreak="0">
+    <w:nsid w:val="23BA424B"/>
+    <w:multiLevelType w:val="multilevel"/>
+    <w:tmpl w:val="F6F01840"/>
+    <w:lvl w:ilvl="0">
+      <w:start w:val="1"/>
+      <w:numFmt w:val="bullet"/>
+      <w:lvlText w:val=""/>
+      <w:lvlJc w:val="left"/>
+      <w:pPr>
+        <w:tabs>
+          <w:tab w:val="num" w:pos="720"/>
+        </w:tabs>
+        <w:ind w:left="720" w:hanging="360"/>
+      </w:pPr>
+      <w:rPr>
+        <w:rFonts w:ascii="Symbol" w:hAnsi="Symbol" w:hint="default"/>
+        <w:sz w:val="20"/>
+      </w:rPr>
+    </w:lvl>
+    <w:lvl w:ilvl="1" w:tentative="1">
+      <w:numFmt w:val="bullet"/>
+      <w:lvlText w:val="o"/>
+      <w:lvlJc w:val="left"/>
+      <w:pPr>
+        <w:tabs>
+          <w:tab w:val="num" w:pos="1440"/>
+        </w:tabs>
+        <w:ind w:left="1440" w:hanging="360"/>
+      </w:pPr>
+      <w:rPr>
+        <w:rFonts w:ascii="Courier New" w:hAnsi="Courier New" w:hint="default"/>
+        <w:sz w:val="20"/>
+      </w:rPr>
+    </w:lvl>
+    <w:lvl w:ilvl="2" w:tentative="1">
+      <w:numFmt w:val="bullet"/>
+      <w:lvlText w:val=""/>
+      <w:lvlJc w:val="left"/>
+      <w:pPr>
+        <w:tabs>
+          <w:tab w:val="num" w:pos="2160"/>
+        </w:tabs>
+        <w:ind w:left="2160" w:hanging="360"/>
+      </w:pPr>
+      <w:rPr>
+        <w:rFonts w:ascii="Wingdings" w:hAnsi="Wingdings" w:hint="default"/>
+        <w:sz w:val="20"/>
+      </w:rPr>
+    </w:lvl>
+    <w:lvl w:ilvl="3" w:tentative="1">
+      <w:numFmt w:val="bullet"/>
+      <w:lvlText w:val=""/>
+      <w:lvlJc w:val="left"/>
+      <w:pPr>
+        <w:tabs>
+          <w:tab w:val="num" w:pos="2880"/>
+        </w:tabs>
+        <w:ind w:left="2880" w:hanging="360"/>
+      </w:pPr>
+      <w:rPr>
+        <w:rFonts w:ascii="Wingdings" w:hAnsi="Wingdings" w:hint="default"/>
+        <w:sz w:val="20"/>
+      </w:rPr>
+    </w:lvl>
+    <w:lvl w:ilvl="4" w:tentative="1">
+      <w:numFmt w:val="bullet"/>
+      <w:lvlText w:val=""/>
+      <w:lvlJc w:val="left"/>
+      <w:pPr>
+        <w:tabs>
+          <w:tab w:val="num" w:pos="3600"/>
+        </w:tabs>
+        <w:ind w:left="3600" w:hanging="360"/>
+      </w:pPr>
+      <w:rPr>
+        <w:rFonts w:ascii="Wingdings" w:hAnsi="Wingdings" w:hint="default"/>
+        <w:sz w:val="20"/>
+      </w:rPr>
+    </w:lvl>
+    <w:lvl w:ilvl="5" w:tentative="1">
+      <w:numFmt w:val="bullet"/>
+      <w:lvlText w:val=""/>
+      <w:lvlJc w:val="left"/>
+      <w:pPr>
+        <w:tabs>
+          <w:tab w:val="num" w:pos="4320"/>
+        </w:tabs>
+        <w:ind w:left="4320" w:hanging="360"/>
+      </w:pPr>
+      <w:rPr>
+        <w:rFonts w:ascii="Wingdings" w:hAnsi="Wingdings" w:hint="default"/>
+        <w:sz w:val="20"/>
+      </w:rPr>
+    </w:lvl>
+    <w:lvl w:ilvl="6" w:tentative="1">
+      <w:numFmt w:val="bullet"/>
+      <w:lvlText w:val=""/>
+      <w:lvlJc w:val="left"/>
+      <w:pPr>
+        <w:tabs>
+          <w:tab w:val="num" w:pos="5040"/>
+        </w:tabs>
+        <w:ind w:left="5040" w:hanging="360"/>
+      </w:pPr>
+      <w:rPr>
+        <w:rFonts w:ascii="Wingdings" w:hAnsi="Wingdings" w:hint="default"/>
+        <w:sz w:val="20"/>
+      </w:rPr>
+    </w:lvl>
+    <w:lvl w:ilvl="7" w:tentative="1">
+      <w:numFmt w:val="bullet"/>
+      <w:lvlText w:val=""/>
+      <w:lvlJc w:val="left"/>
+      <w:pPr>
+        <w:tabs>
+          <w:tab w:val="num" w:pos="5760"/>
+        </w:tabs>
+        <w:ind w:left="5760" w:hanging="360"/>
+      </w:pPr>
+      <w:rPr>
+        <w:rFonts w:ascii="Wingdings" w:hAnsi="Wingdings" w:hint="default"/>
+        <w:sz w:val="20"/>
+      </w:rPr>
+    </w:lvl>
+    <w:lvl w:ilvl="8" w:tentative="1">
+      <w:numFmt w:val="bullet"/>
+      <w:lvlText w:val=""/>
+      <w:lvlJc w:val="left"/>
+      <w:pPr>
+        <w:tabs>
+          <w:tab w:val="num" w:pos="6480"/>
+        </w:tabs>
+        <w:ind w:left="6480" w:hanging="360"/>
+      </w:pPr>
+      <w:rPr>
+        <w:rFonts w:ascii="Wingdings" w:hAnsi="Wingdings" w:hint="default"/>
+        <w:sz w:val="20"/>
+      </w:rPr>
+    </w:lvl>
+  </w:abstractNum>
+  <w:abstractNum w:abstractNumId="5" w15:restartNumberingAfterBreak="0">
+    <w:nsid w:val="4B941F54"/>
+    <w:multiLevelType w:val="multilevel"/>
+    <w:tmpl w:val="3DDC9F36"/>
+    <w:lvl w:ilvl="0">
+      <w:start w:val="1"/>
+      <w:numFmt w:val="bullet"/>
+      <w:lvlText w:val=""/>
+      <w:lvlJc w:val="left"/>
+      <w:pPr>
+        <w:tabs>
+          <w:tab w:val="num" w:pos="720"/>
+        </w:tabs>
+        <w:ind w:left="720" w:hanging="360"/>
+      </w:pPr>
+      <w:rPr>
+        <w:rFonts w:ascii="Symbol" w:hAnsi="Symbol" w:hint="default"/>
+        <w:sz w:val="20"/>
+      </w:rPr>
+    </w:lvl>
+    <w:lvl w:ilvl="1" w:tentative="1">
+      <w:numFmt w:val="bullet"/>
+      <w:lvlText w:val="o"/>
+      <w:lvlJc w:val="left"/>
+      <w:pPr>
+        <w:tabs>
+          <w:tab w:val="num" w:pos="1440"/>
+        </w:tabs>
+        <w:ind w:left="1440" w:hanging="360"/>
+      </w:pPr>
+      <w:rPr>
+        <w:rFonts w:ascii="Courier New" w:hAnsi="Courier New" w:hint="default"/>
+        <w:sz w:val="20"/>
+      </w:rPr>
+    </w:lvl>
+    <w:lvl w:ilvl="2" w:tentative="1">
+      <w:numFmt w:val="bullet"/>
+      <w:lvlText w:val=""/>
+      <w:lvlJc w:val="left"/>
+      <w:pPr>
+        <w:tabs>
+          <w:tab w:val="num" w:pos="2160"/>
+        </w:tabs>
+        <w:ind w:left="2160" w:hanging="360"/>
+      </w:pPr>
+      <w:rPr>
+        <w:rFonts w:ascii="Wingdings" w:hAnsi="Wingdings" w:hint="default"/>
+        <w:sz w:val="20"/>
+      </w:rPr>
+    </w:lvl>
+    <w:lvl w:ilvl="3" w:tentative="1">
+      <w:numFmt w:val="bullet"/>
+      <w:lvlText w:val=""/>
+      <w:lvlJc w:val="left"/>
+      <w:pPr>
+        <w:tabs>
+          <w:tab w:val="num" w:pos="2880"/>
+        </w:tabs>
+        <w:ind w:left="2880" w:hanging="360"/>
+      </w:pPr>
+      <w:rPr>
+        <w:rFonts w:ascii="Wingdings" w:hAnsi="Wingdings" w:hint="default"/>
+        <w:sz w:val="20"/>
+      </w:rPr>
+    </w:lvl>
+    <w:lvl w:ilvl="4" w:tentative="1">
+      <w:numFmt w:val="bullet"/>
+      <w:lvlText w:val=""/>
+      <w:lvlJc w:val="left"/>
+      <w:pPr>
+        <w:tabs>
+          <w:tab w:val="num" w:pos="3600"/>
+        </w:tabs>
+        <w:ind w:left="3600" w:hanging="360"/>
+      </w:pPr>
+      <w:rPr>
+        <w:rFonts w:ascii="Wingdings" w:hAnsi="Wingdings" w:hint="default"/>
+        <w:sz w:val="20"/>
+      </w:rPr>
+    </w:lvl>
+    <w:lvl w:ilvl="5" w:tentative="1">
+      <w:numFmt w:val="bullet"/>
+      <w:lvlText w:val=""/>
+      <w:lvlJc w:val="left"/>
+      <w:pPr>
+        <w:tabs>
+          <w:tab w:val="num" w:pos="4320"/>
+        </w:tabs>
+        <w:ind w:left="4320" w:hanging="360"/>
+      </w:pPr>
+      <w:rPr>
+        <w:rFonts w:ascii="Wingdings" w:hAnsi="Wingdings" w:hint="default"/>
+        <w:sz w:val="20"/>
+      </w:rPr>
+    </w:lvl>
+    <w:lvl w:ilvl="6" w:tentative="1">
+      <w:numFmt w:val="bullet"/>
+      <w:lvlText w:val=""/>
+      <w:lvlJc w:val="left"/>
+      <w:pPr>
+        <w:tabs>
+          <w:tab w:val="num" w:pos="5040"/>
+        </w:tabs>
+        <w:ind w:left="5040" w:hanging="360"/>
+      </w:pPr>
+      <w:rPr>
+        <w:rFonts w:ascii="Wingdings" w:hAnsi="Wingdings" w:hint="default"/>
+        <w:sz w:val="20"/>
+      </w:rPr>
+    </w:lvl>
+    <w:lvl w:ilvl="7" w:tentative="1">
+      <w:numFmt w:val="bullet"/>
+      <w:lvlText w:val=""/>
+      <w:lvlJc w:val="left"/>
+      <w:pPr>
+        <w:tabs>
+          <w:tab w:val="num" w:pos="5760"/>
+        </w:tabs>
+        <w:ind w:left="5760" w:hanging="360"/>
+      </w:pPr>
+      <w:rPr>
+        <w:rFonts w:ascii="Wingdings" w:hAnsi="Wingdings" w:hint="default"/>
+        <w:sz w:val="20"/>
+      </w:rPr>
+    </w:lvl>
+    <w:lvl w:ilvl="8" w:tentative="1">
+      <w:numFmt w:val="bullet"/>
+      <w:lvlText w:val=""/>
+      <w:lvlJc w:val="left"/>
+      <w:pPr>
+        <w:tabs>
+          <w:tab w:val="num" w:pos="6480"/>
+        </w:tabs>
+        <w:ind w:left="6480" w:hanging="360"/>
+      </w:pPr>
+      <w:rPr>
+        <w:rFonts w:ascii="Wingdings" w:hAnsi="Wingdings" w:hint="default"/>
+        <w:sz w:val="20"/>
+      </w:rPr>
+    </w:lvl>
+  </w:abstractNum>
+  <w:abstractNum w:abstractNumId="6" w15:restartNumberingAfterBreak="0">
     <w:nsid w:val="50257174"/>
     <w:multiLevelType w:val="multilevel"/>
     <w:tmpl w:val="A30C717A"/>
@@ -3705,7 +5267,7 @@
       </w:rPr>
     </w:lvl>
   </w:abstractNum>
-  <w:abstractNum w:abstractNumId="3" w15:restartNumberingAfterBreak="0">
+  <w:abstractNum w:abstractNumId="7" w15:restartNumberingAfterBreak="0">
     <w:nsid w:val="57D25B64"/>
     <w:multiLevelType w:val="multilevel"/>
     <w:tmpl w:val="9F529764"/>
@@ -3846,7 +5408,7 @@
       </w:rPr>
     </w:lvl>
   </w:abstractNum>
-  <w:abstractNum w:abstractNumId="4" w15:restartNumberingAfterBreak="0">
+  <w:abstractNum w:abstractNumId="8" w15:restartNumberingAfterBreak="0">
     <w:nsid w:val="5A9300D7"/>
     <w:multiLevelType w:val="hybridMultilevel"/>
     <w:tmpl w:val="74F8E8C2"/>
@@ -3935,7 +5497,148 @@
       </w:pPr>
     </w:lvl>
   </w:abstractNum>
-  <w:abstractNum w:abstractNumId="5" w15:restartNumberingAfterBreak="0">
+  <w:abstractNum w:abstractNumId="9" w15:restartNumberingAfterBreak="0">
+    <w:nsid w:val="5C904D5C"/>
+    <w:multiLevelType w:val="multilevel"/>
+    <w:tmpl w:val="239C73B2"/>
+    <w:lvl w:ilvl="0">
+      <w:start w:val="1"/>
+      <w:numFmt w:val="bullet"/>
+      <w:lvlText w:val=""/>
+      <w:lvlJc w:val="left"/>
+      <w:pPr>
+        <w:tabs>
+          <w:tab w:val="num" w:pos="720"/>
+        </w:tabs>
+        <w:ind w:left="720" w:hanging="360"/>
+      </w:pPr>
+      <w:rPr>
+        <w:rFonts w:ascii="Symbol" w:hAnsi="Symbol" w:hint="default"/>
+        <w:sz w:val="20"/>
+      </w:rPr>
+    </w:lvl>
+    <w:lvl w:ilvl="1" w:tentative="1">
+      <w:numFmt w:val="bullet"/>
+      <w:lvlText w:val="o"/>
+      <w:lvlJc w:val="left"/>
+      <w:pPr>
+        <w:tabs>
+          <w:tab w:val="num" w:pos="1440"/>
+        </w:tabs>
+        <w:ind w:left="1440" w:hanging="360"/>
+      </w:pPr>
+      <w:rPr>
+        <w:rFonts w:ascii="Courier New" w:hAnsi="Courier New" w:hint="default"/>
+        <w:sz w:val="20"/>
+      </w:rPr>
+    </w:lvl>
+    <w:lvl w:ilvl="2" w:tentative="1">
+      <w:numFmt w:val="bullet"/>
+      <w:lvlText w:val=""/>
+      <w:lvlJc w:val="left"/>
+      <w:pPr>
+        <w:tabs>
+          <w:tab w:val="num" w:pos="2160"/>
+        </w:tabs>
+        <w:ind w:left="2160" w:hanging="360"/>
+      </w:pPr>
+      <w:rPr>
+        <w:rFonts w:ascii="Wingdings" w:hAnsi="Wingdings" w:hint="default"/>
+        <w:sz w:val="20"/>
+      </w:rPr>
+    </w:lvl>
+    <w:lvl w:ilvl="3" w:tentative="1">
+      <w:numFmt w:val="bullet"/>
+      <w:lvlText w:val=""/>
+      <w:lvlJc w:val="left"/>
+      <w:pPr>
+        <w:tabs>
+          <w:tab w:val="num" w:pos="2880"/>
+        </w:tabs>
+        <w:ind w:left="2880" w:hanging="360"/>
+      </w:pPr>
+      <w:rPr>
+        <w:rFonts w:ascii="Wingdings" w:hAnsi="Wingdings" w:hint="default"/>
+        <w:sz w:val="20"/>
+      </w:rPr>
+    </w:lvl>
+    <w:lvl w:ilvl="4" w:tentative="1">
+      <w:numFmt w:val="bullet"/>
+      <w:lvlText w:val=""/>
+      <w:lvlJc w:val="left"/>
+      <w:pPr>
+        <w:tabs>
+          <w:tab w:val="num" w:pos="3600"/>
+        </w:tabs>
+        <w:ind w:left="3600" w:hanging="360"/>
+      </w:pPr>
+      <w:rPr>
+        <w:rFonts w:ascii="Wingdings" w:hAnsi="Wingdings" w:hint="default"/>
+        <w:sz w:val="20"/>
+      </w:rPr>
+    </w:lvl>
+    <w:lvl w:ilvl="5" w:tentative="1">
+      <w:numFmt w:val="bullet"/>
+      <w:lvlText w:val=""/>
+      <w:lvlJc w:val="left"/>
+      <w:pPr>
+        <w:tabs>
+          <w:tab w:val="num" w:pos="4320"/>
+        </w:tabs>
+        <w:ind w:left="4320" w:hanging="360"/>
+      </w:pPr>
+      <w:rPr>
+        <w:rFonts w:ascii="Wingdings" w:hAnsi="Wingdings" w:hint="default"/>
+        <w:sz w:val="20"/>
+      </w:rPr>
+    </w:lvl>
+    <w:lvl w:ilvl="6" w:tentative="1">
+      <w:numFmt w:val="bullet"/>
+      <w:lvlText w:val=""/>
+      <w:lvlJc w:val="left"/>
+      <w:pPr>
+        <w:tabs>
+          <w:tab w:val="num" w:pos="5040"/>
+        </w:tabs>
+        <w:ind w:left="5040" w:hanging="360"/>
+      </w:pPr>
+      <w:rPr>
+        <w:rFonts w:ascii="Wingdings" w:hAnsi="Wingdings" w:hint="default"/>
+        <w:sz w:val="20"/>
+      </w:rPr>
+    </w:lvl>
+    <w:lvl w:ilvl="7" w:tentative="1">
+      <w:numFmt w:val="bullet"/>
+      <w:lvlText w:val=""/>
+      <w:lvlJc w:val="left"/>
+      <w:pPr>
+        <w:tabs>
+          <w:tab w:val="num" w:pos="5760"/>
+        </w:tabs>
+        <w:ind w:left="5760" w:hanging="360"/>
+      </w:pPr>
+      <w:rPr>
+        <w:rFonts w:ascii="Wingdings" w:hAnsi="Wingdings" w:hint="default"/>
+        <w:sz w:val="20"/>
+      </w:rPr>
+    </w:lvl>
+    <w:lvl w:ilvl="8" w:tentative="1">
+      <w:numFmt w:val="bullet"/>
+      <w:lvlText w:val=""/>
+      <w:lvlJc w:val="left"/>
+      <w:pPr>
+        <w:tabs>
+          <w:tab w:val="num" w:pos="6480"/>
+        </w:tabs>
+        <w:ind w:left="6480" w:hanging="360"/>
+      </w:pPr>
+      <w:rPr>
+        <w:rFonts w:ascii="Wingdings" w:hAnsi="Wingdings" w:hint="default"/>
+        <w:sz w:val="20"/>
+      </w:rPr>
+    </w:lvl>
+  </w:abstractNum>
+  <w:abstractNum w:abstractNumId="10" w15:restartNumberingAfterBreak="0">
     <w:nsid w:val="61D452A7"/>
     <w:multiLevelType w:val="multilevel"/>
     <w:tmpl w:val="343A00A0"/>
@@ -4076,7 +5779,7 @@
       </w:rPr>
     </w:lvl>
   </w:abstractNum>
-  <w:abstractNum w:abstractNumId="6" w15:restartNumberingAfterBreak="0">
+  <w:abstractNum w:abstractNumId="11" w15:restartNumberingAfterBreak="0">
     <w:nsid w:val="633D55B5"/>
     <w:multiLevelType w:val="hybridMultilevel"/>
     <w:tmpl w:val="E500D026"/>
@@ -4165,7 +5868,7 @@
       </w:pPr>
     </w:lvl>
   </w:abstractNum>
-  <w:abstractNum w:abstractNumId="7" w15:restartNumberingAfterBreak="0">
+  <w:abstractNum w:abstractNumId="12" w15:restartNumberingAfterBreak="0">
     <w:nsid w:val="7B6700D9"/>
     <w:multiLevelType w:val="multilevel"/>
     <w:tmpl w:val="683C62B8"/>
@@ -4306,7 +6009,7 @@
       </w:rPr>
     </w:lvl>
   </w:abstractNum>
-  <w:abstractNum w:abstractNumId="8" w15:restartNumberingAfterBreak="0">
+  <w:abstractNum w:abstractNumId="13" w15:restartNumberingAfterBreak="0">
     <w:nsid w:val="7E2E0EF1"/>
     <w:multiLevelType w:val="multilevel"/>
     <w:tmpl w:val="BAB2E06C"/>
@@ -4448,31 +6151,46 @@
     </w:lvl>
   </w:abstractNum>
   <w:num w:numId="1" w16cid:durableId="204297035">
-    <w:abstractNumId w:val="3"/>
+    <w:abstractNumId w:val="7"/>
   </w:num>
   <w:num w:numId="2" w16cid:durableId="988900513">
-    <w:abstractNumId w:val="2"/>
+    <w:abstractNumId w:val="6"/>
   </w:num>
   <w:num w:numId="3" w16cid:durableId="1482430237">
     <w:abstractNumId w:val="0"/>
   </w:num>
   <w:num w:numId="4" w16cid:durableId="1550071970">
+    <w:abstractNumId w:val="13"/>
+  </w:num>
+  <w:num w:numId="5" w16cid:durableId="995454327">
+    <w:abstractNumId w:val="3"/>
+  </w:num>
+  <w:num w:numId="6" w16cid:durableId="1740900958">
+    <w:abstractNumId w:val="11"/>
+  </w:num>
+  <w:num w:numId="7" w16cid:durableId="70348911">
     <w:abstractNumId w:val="8"/>
   </w:num>
-  <w:num w:numId="5" w16cid:durableId="995454327">
+  <w:num w:numId="8" w16cid:durableId="972062426">
+    <w:abstractNumId w:val="10"/>
+  </w:num>
+  <w:num w:numId="9" w16cid:durableId="1644120393">
+    <w:abstractNumId w:val="12"/>
+  </w:num>
+  <w:num w:numId="10" w16cid:durableId="1684744317">
+    <w:abstractNumId w:val="2"/>
+  </w:num>
+  <w:num w:numId="11" w16cid:durableId="204871792">
+    <w:abstractNumId w:val="5"/>
+  </w:num>
+  <w:num w:numId="12" w16cid:durableId="1071003414">
+    <w:abstractNumId w:val="9"/>
+  </w:num>
+  <w:num w:numId="13" w16cid:durableId="74328840">
     <w:abstractNumId w:val="1"/>
   </w:num>
-  <w:num w:numId="6" w16cid:durableId="1740900958">
-    <w:abstractNumId w:val="6"/>
-  </w:num>
-  <w:num w:numId="7" w16cid:durableId="70348911">
+  <w:num w:numId="14" w16cid:durableId="1162234175">
     <w:abstractNumId w:val="4"/>
-  </w:num>
-  <w:num w:numId="8" w16cid:durableId="972062426">
-    <w:abstractNumId w:val="5"/>
-  </w:num>
-  <w:num w:numId="9" w16cid:durableId="1644120393">
-    <w:abstractNumId w:val="7"/>
   </w:num>
 </w:numbering>
 </file>
@@ -4872,6 +6590,29 @@
     <w:name w:val="Normal"/>
     <w:qFormat/>
   </w:style>
+  <w:style w:type="paragraph" w:styleId="Heading2">
+    <w:name w:val="heading 2"/>
+    <w:basedOn w:val="Normal"/>
+    <w:next w:val="Normal"/>
+    <w:link w:val="Heading2Char"/>
+    <w:uiPriority w:val="9"/>
+    <w:semiHidden/>
+    <w:unhideWhenUsed/>
+    <w:qFormat/>
+    <w:rsid w:val="008613CD"/>
+    <w:pPr>
+      <w:keepNext/>
+      <w:keepLines/>
+      <w:spacing w:before="40"/>
+      <w:outlineLvl w:val="1"/>
+    </w:pPr>
+    <w:rPr>
+      <w:rFonts w:asciiTheme="majorHAnsi" w:eastAsiaTheme="majorEastAsia" w:hAnsiTheme="majorHAnsi" w:cstheme="majorBidi"/>
+      <w:color w:val="2F5496" w:themeColor="accent1" w:themeShade="BF"/>
+      <w:sz w:val="26"/>
+      <w:szCs w:val="26"/>
+    </w:rPr>
+  </w:style>
   <w:style w:type="paragraph" w:styleId="Heading3">
     <w:name w:val="heading 3"/>
     <w:basedOn w:val="Normal"/>
@@ -4990,6 +6731,36 @@
       <w:sz w:val="27"/>
       <w:szCs w:val="27"/>
       <w:lang w:eastAsia="zh-CN"/>
+    </w:rPr>
+  </w:style>
+  <w:style w:type="character" w:customStyle="1" w:styleId="math">
+    <w:name w:val="math"/>
+    <w:basedOn w:val="DefaultParagraphFont"/>
+    <w:rsid w:val="00BA572D"/>
+  </w:style>
+  <w:style w:type="character" w:styleId="Strong">
+    <w:name w:val="Strong"/>
+    <w:basedOn w:val="DefaultParagraphFont"/>
+    <w:uiPriority w:val="22"/>
+    <w:qFormat/>
+    <w:rsid w:val="00BB15D4"/>
+    <w:rPr>
+      <w:b/>
+      <w:bCs/>
+    </w:rPr>
+  </w:style>
+  <w:style w:type="character" w:customStyle="1" w:styleId="Heading2Char">
+    <w:name w:val="Heading 2 Char"/>
+    <w:basedOn w:val="DefaultParagraphFont"/>
+    <w:link w:val="Heading2"/>
+    <w:uiPriority w:val="9"/>
+    <w:semiHidden/>
+    <w:rsid w:val="008613CD"/>
+    <w:rPr>
+      <w:rFonts w:asciiTheme="majorHAnsi" w:eastAsiaTheme="majorEastAsia" w:hAnsiTheme="majorHAnsi" w:cstheme="majorBidi"/>
+      <w:color w:val="2F5496" w:themeColor="accent1" w:themeShade="BF"/>
+      <w:sz w:val="26"/>
+      <w:szCs w:val="26"/>
     </w:rPr>
   </w:style>
 </w:styles>

--- a/notes_for_final.docx
+++ b/notes_for_final.docx
@@ -51,16 +51,14 @@
         <w:rPr>
           <w:rFonts w:ascii="Times New Roman" w:hAnsi="Times New Roman" w:cs="Times New Roman"/>
         </w:rPr>
-        <w:t xml:space="preserve">4. False positive rate = FP / FP+TN (among all negatives, how many negatives we </w:t>
-      </w:r>
-      <w:proofErr w:type="spellStart"/>
-      <w:r>
-        <w:rPr>
-          <w:rFonts w:ascii="Times New Roman" w:hAnsi="Times New Roman" w:cs="Times New Roman"/>
-        </w:rPr>
-        <w:t>mislabale</w:t>
-      </w:r>
-      <w:proofErr w:type="spellEnd"/>
+        <w:t>4. False positive rate = FP / FP+TN (among all negatives, how many negatives we mislabe</w:t>
+      </w:r>
+      <w:r>
+        <w:rPr>
+          <w:rFonts w:ascii="Times New Roman" w:hAnsi="Times New Roman" w:cs="Times New Roman"/>
+        </w:rPr>
+        <w:t>l</w:t>
+      </w:r>
       <w:r>
         <w:rPr>
           <w:rFonts w:ascii="Times New Roman" w:hAnsi="Times New Roman" w:cs="Times New Roman"/>
@@ -477,15 +475,11 @@
         <w:spacing w:before="0" w:beforeAutospacing="0" w:after="0" w:afterAutospacing="0"/>
         <w:rPr>
           <w:color w:val="333333"/>
-          <w:sz w:val="23"/>
-          <w:szCs w:val="23"/>
-        </w:rPr>
-      </w:pPr>
-      <w:r>
-        <w:rPr>
-          <w:color w:val="333333"/>
-          <w:sz w:val="23"/>
-          <w:szCs w:val="23"/>
+        </w:rPr>
+      </w:pPr>
+      <w:r>
+        <w:rPr>
+          <w:color w:val="333333"/>
         </w:rPr>
         <w:t>By default for classification, it uses logistic regression.</w:t>
       </w:r>
@@ -500,15 +494,11 @@
         <w:spacing w:before="0" w:beforeAutospacing="0" w:after="0" w:afterAutospacing="0"/>
         <w:rPr>
           <w:color w:val="333333"/>
-          <w:sz w:val="23"/>
-          <w:szCs w:val="23"/>
-        </w:rPr>
-      </w:pPr>
-      <w:r>
-        <w:rPr>
-          <w:color w:val="333333"/>
-          <w:sz w:val="23"/>
-          <w:szCs w:val="23"/>
+        </w:rPr>
+      </w:pPr>
+      <w:r>
+        <w:rPr>
+          <w:color w:val="333333"/>
         </w:rPr>
         <w:t>We don’t need a complex model here necessarily, more of a weighted average.</w:t>
       </w:r>
@@ -523,15 +513,11 @@
         <w:spacing w:before="0" w:beforeAutospacing="0" w:after="0" w:afterAutospacing="0"/>
         <w:rPr>
           <w:color w:val="333333"/>
-          <w:sz w:val="23"/>
-          <w:szCs w:val="23"/>
-        </w:rPr>
-      </w:pPr>
-      <w:r>
-        <w:rPr>
-          <w:color w:val="333333"/>
-          <w:sz w:val="23"/>
-          <w:szCs w:val="23"/>
+        </w:rPr>
+      </w:pPr>
+      <w:r>
+        <w:rPr>
+          <w:color w:val="333333"/>
         </w:rPr>
         <w:t>The features going into the logistic regression are the classifier outputs,</w:t>
       </w:r>
@@ -539,8 +525,6 @@
         <w:rPr>
           <w:rStyle w:val="apple-converted-space"/>
           <w:color w:val="333333"/>
-          <w:sz w:val="23"/>
-          <w:szCs w:val="23"/>
         </w:rPr>
         <w:t> </w:t>
       </w:r>
@@ -548,8 +532,6 @@
         <w:rPr>
           <w:rStyle w:val="Emphasis"/>
           <w:color w:val="333333"/>
-          <w:sz w:val="23"/>
-          <w:szCs w:val="23"/>
         </w:rPr>
         <w:t>not</w:t>
       </w:r>
@@ -557,16 +539,12 @@
         <w:rPr>
           <w:rStyle w:val="apple-converted-space"/>
           <w:color w:val="333333"/>
-          <w:sz w:val="23"/>
-          <w:szCs w:val="23"/>
         </w:rPr>
         <w:t> </w:t>
       </w:r>
       <w:r>
         <w:rPr>
           <w:color w:val="333333"/>
-          <w:sz w:val="23"/>
-          <w:szCs w:val="23"/>
         </w:rPr>
         <w:t>the original features!</w:t>
       </w:r>
@@ -581,15 +559,11 @@
         <w:spacing w:before="0" w:beforeAutospacing="0" w:after="0" w:afterAutospacing="0"/>
         <w:rPr>
           <w:color w:val="333333"/>
-          <w:sz w:val="23"/>
-          <w:szCs w:val="23"/>
-        </w:rPr>
-      </w:pPr>
-      <w:r>
-        <w:rPr>
-          <w:color w:val="333333"/>
-          <w:sz w:val="23"/>
-          <w:szCs w:val="23"/>
+        </w:rPr>
+      </w:pPr>
+      <w:r>
+        <w:rPr>
+          <w:color w:val="333333"/>
         </w:rPr>
         <w:t>So the number of coefficients = the number of base estimators!</w:t>
       </w:r>
@@ -612,8 +586,6 @@
           <w:rFonts w:ascii="Times New Roman" w:eastAsia="Times New Roman" w:hAnsi="Times New Roman" w:cs="Times New Roman"/>
           <w:noProof/>
           <w:color w:val="333333"/>
-          <w:sz w:val="23"/>
-          <w:szCs w:val="23"/>
           <w:lang w:eastAsia="zh-CN"/>
         </w:rPr>
         <w:drawing>
@@ -978,6 +950,7 @@
           <w:b/>
           <w:bCs/>
         </w:rPr>
+        <w:lastRenderedPageBreak/>
         <w:t>Start at a base rate</w:t>
       </w:r>
       <w:r>
@@ -1000,7 +973,6 @@
           <w:b/>
           <w:bCs/>
         </w:rPr>
-        <w:lastRenderedPageBreak/>
         <w:t>Add one feature at a time and see how it impacts the decision</w:t>
       </w:r>
       <w:r>
@@ -1601,6 +1573,7 @@
       <w:r>
         <w:rPr>
           <w:rFonts w:ascii="Times New Roman" w:hAnsi="Times New Roman" w:cs="Times New Roman"/>
+          <w:noProof/>
         </w:rPr>
         <w:lastRenderedPageBreak/>
         <w:drawing>
@@ -1664,14 +1637,14 @@
         <w:rPr>
           <w:rFonts w:ascii="Times New Roman" w:hAnsi="Times New Roman" w:cs="Times New Roman"/>
         </w:rPr>
-        <w:t>coef</w:t>
+        <w:t>coef_or</w:t>
       </w:r>
       <w:proofErr w:type="spellEnd"/>
       <w:r>
         <w:rPr>
           <w:rFonts w:ascii="Times New Roman" w:hAnsi="Times New Roman" w:cs="Times New Roman"/>
         </w:rPr>
-        <w:t xml:space="preserve">_ or </w:t>
+        <w:t xml:space="preserve"> </w:t>
       </w:r>
       <w:proofErr w:type="spellStart"/>
       <w:r>
@@ -1916,6 +1889,7 @@
       <w:r>
         <w:rPr>
           <w:rFonts w:ascii="Times New Roman" w:hAnsi="Times New Roman" w:cs="Times New Roman"/>
+          <w:noProof/>
         </w:rPr>
         <w:drawing>
           <wp:inline distT="0" distB="0" distL="0" distR="0" wp14:anchorId="6255194E" wp14:editId="75B8BF8B">
@@ -2241,19 +2215,7 @@
         <w:rPr>
           <w:rFonts w:ascii="Times New Roman" w:hAnsi="Times New Roman" w:cs="Times New Roman"/>
         </w:rPr>
-        <w:t xml:space="preserve">~ we </w:t>
-      </w:r>
-      <w:r>
-        <w:rPr>
-          <w:rFonts w:ascii="Times New Roman" w:hAnsi="Times New Roman" w:cs="Times New Roman"/>
-        </w:rPr>
-        <w:t>CANNOT</w:t>
-      </w:r>
-      <w:r>
-        <w:rPr>
-          <w:rFonts w:ascii="Times New Roman" w:hAnsi="Times New Roman" w:cs="Times New Roman"/>
-        </w:rPr>
-        <w:t xml:space="preserve"> use </w:t>
+        <w:t xml:space="preserve">~ we CANNOT use </w:t>
       </w:r>
       <w:r>
         <w:rPr>
@@ -2539,17 +2501,13 @@
           <w:b/>
           <w:bCs/>
           <w:color w:val="333333"/>
-          <w:sz w:val="23"/>
-          <w:szCs w:val="23"/>
-        </w:rPr>
-      </w:pPr>
-      <w:r>
-        <w:rPr>
-          <w:b/>
-          <w:bCs/>
-          <w:color w:val="333333"/>
-          <w:sz w:val="23"/>
-          <w:szCs w:val="23"/>
+        </w:rPr>
+      </w:pPr>
+      <w:r>
+        <w:rPr>
+          <w:b/>
+          <w:bCs/>
+          <w:color w:val="333333"/>
         </w:rPr>
         <w:t>DBSCAN doesn’t do well when we have clusters with different densities.</w:t>
       </w:r>
@@ -3264,8 +3222,6 @@
         <w:rPr>
           <w:rFonts w:ascii="Times New Roman" w:hAnsi="Times New Roman" w:cs="Times New Roman"/>
           <w:color w:val="333333"/>
-          <w:sz w:val="23"/>
-          <w:szCs w:val="23"/>
         </w:rPr>
         <w:t>Two kind of “hacky” ways to reduce multi-class classification into binary classification</w:t>
       </w:r>
@@ -3277,6 +3233,8 @@
           <w:b w:val="0"/>
           <w:bCs w:val="0"/>
           <w:color w:val="000000"/>
+          <w:sz w:val="24"/>
+          <w:szCs w:val="24"/>
         </w:rPr>
       </w:pPr>
       <w:r>
@@ -3284,6 +3242,8 @@
           <w:b w:val="0"/>
           <w:bCs w:val="0"/>
           <w:color w:val="000000"/>
+          <w:sz w:val="24"/>
+          <w:szCs w:val="24"/>
         </w:rPr>
         <w:t>One vs. Rest</w:t>
       </w:r>
@@ -3298,15 +3258,11 @@
         <w:spacing w:before="0" w:beforeAutospacing="0" w:after="0" w:afterAutospacing="0"/>
         <w:rPr>
           <w:color w:val="333333"/>
-          <w:sz w:val="23"/>
-          <w:szCs w:val="23"/>
-        </w:rPr>
-      </w:pPr>
-      <w:r>
-        <w:rPr>
-          <w:color w:val="333333"/>
-          <w:sz w:val="23"/>
-          <w:szCs w:val="23"/>
+        </w:rPr>
+      </w:pPr>
+      <w:r>
+        <w:rPr>
+          <w:color w:val="333333"/>
         </w:rPr>
         <w:t>1v{2,3}, 2v{1,3}, 3v{1,2}</w:t>
       </w:r>
@@ -3321,15 +3277,11 @@
         <w:spacing w:before="0" w:beforeAutospacing="0" w:after="0" w:afterAutospacing="0"/>
         <w:rPr>
           <w:color w:val="333333"/>
-          <w:sz w:val="23"/>
-          <w:szCs w:val="23"/>
-        </w:rPr>
-      </w:pPr>
-      <w:r>
-        <w:rPr>
-          <w:color w:val="333333"/>
-          <w:sz w:val="23"/>
-          <w:szCs w:val="23"/>
+        </w:rPr>
+      </w:pPr>
+      <w:r>
+        <w:rPr>
+          <w:color w:val="333333"/>
         </w:rPr>
         <w:t>Learn a binary model for each class which tries to separate that class from all of the other classes.</w:t>
       </w:r>
@@ -3344,15 +3296,11 @@
         <w:spacing w:before="0" w:beforeAutospacing="0" w:after="0" w:afterAutospacing="0"/>
         <w:rPr>
           <w:color w:val="333333"/>
-          <w:sz w:val="23"/>
-          <w:szCs w:val="23"/>
-        </w:rPr>
-      </w:pPr>
-      <w:r>
-        <w:rPr>
-          <w:color w:val="333333"/>
-          <w:sz w:val="23"/>
-          <w:szCs w:val="23"/>
+        </w:rPr>
+      </w:pPr>
+      <w:r>
+        <w:rPr>
+          <w:color w:val="333333"/>
         </w:rPr>
         <w:t>If you have</w:t>
       </w:r>
@@ -3360,8 +3308,6 @@
         <w:rPr>
           <w:rStyle w:val="apple-converted-space"/>
           <w:color w:val="333333"/>
-          <w:sz w:val="23"/>
-          <w:szCs w:val="23"/>
         </w:rPr>
         <w:t> </w:t>
       </w:r>
@@ -3370,8 +3316,6 @@
           <w:rStyle w:val="math"/>
           <w:rFonts w:eastAsiaTheme="majorEastAsia"/>
           <w:color w:val="333333"/>
-          <w:sz w:val="23"/>
-          <w:szCs w:val="23"/>
         </w:rPr>
         <w:t>k</w:t>
       </w:r>
@@ -3379,16 +3323,12 @@
         <w:rPr>
           <w:rStyle w:val="apple-converted-space"/>
           <w:color w:val="333333"/>
-          <w:sz w:val="23"/>
-          <w:szCs w:val="23"/>
         </w:rPr>
         <w:t> </w:t>
       </w:r>
       <w:r>
         <w:rPr>
           <w:color w:val="333333"/>
-          <w:sz w:val="23"/>
-          <w:szCs w:val="23"/>
         </w:rPr>
         <w:t>classes, it’ll train</w:t>
       </w:r>
@@ -3396,8 +3336,6 @@
         <w:rPr>
           <w:rStyle w:val="apple-converted-space"/>
           <w:color w:val="333333"/>
-          <w:sz w:val="23"/>
-          <w:szCs w:val="23"/>
         </w:rPr>
         <w:t> </w:t>
       </w:r>
@@ -3406,8 +3344,6 @@
           <w:rStyle w:val="math"/>
           <w:rFonts w:eastAsiaTheme="majorEastAsia"/>
           <w:color w:val="333333"/>
-          <w:sz w:val="23"/>
-          <w:szCs w:val="23"/>
         </w:rPr>
         <w:t>k</w:t>
       </w:r>
@@ -3415,16 +3351,12 @@
         <w:rPr>
           <w:rStyle w:val="apple-converted-space"/>
           <w:color w:val="333333"/>
-          <w:sz w:val="23"/>
-          <w:szCs w:val="23"/>
         </w:rPr>
         <w:t> </w:t>
       </w:r>
       <w:r>
         <w:rPr>
           <w:color w:val="333333"/>
-          <w:sz w:val="23"/>
-          <w:szCs w:val="23"/>
         </w:rPr>
         <w:t>binary classifiers, one for each class. (This makes our interpretation harder)</w:t>
       </w:r>
@@ -3441,17 +3373,13 @@
           <w:b/>
           <w:bCs/>
           <w:color w:val="333333"/>
-          <w:sz w:val="23"/>
-          <w:szCs w:val="23"/>
-        </w:rPr>
-      </w:pPr>
-      <w:r>
-        <w:rPr>
-          <w:b/>
-          <w:bCs/>
-          <w:color w:val="333333"/>
-          <w:sz w:val="23"/>
-          <w:szCs w:val="23"/>
+        </w:rPr>
+      </w:pPr>
+      <w:r>
+        <w:rPr>
+          <w:b/>
+          <w:bCs/>
+          <w:color w:val="333333"/>
         </w:rPr>
         <w:t>Trained on imbalanced datasets containing all examples. (Every time you try to the train on a binary classification, the rest of the classes become one majority and your own class becomes the minority)</w:t>
       </w:r>
@@ -3466,15 +3394,11 @@
         <w:spacing w:before="0" w:beforeAutospacing="0" w:after="0" w:afterAutospacing="0"/>
         <w:rPr>
           <w:color w:val="333333"/>
-          <w:sz w:val="23"/>
-          <w:szCs w:val="23"/>
-        </w:rPr>
-      </w:pPr>
-      <w:r>
-        <w:rPr>
-          <w:color w:val="333333"/>
-          <w:sz w:val="23"/>
-          <w:szCs w:val="23"/>
+        </w:rPr>
+      </w:pPr>
+      <w:r>
+        <w:rPr>
+          <w:color w:val="333333"/>
         </w:rPr>
         <w:t>Given a test point, get scores from all binary classifiers (e.g., raw scores for logistic regression).</w:t>
       </w:r>
@@ -3489,15 +3413,11 @@
         <w:spacing w:before="0" w:beforeAutospacing="0" w:after="0" w:afterAutospacing="0"/>
         <w:rPr>
           <w:color w:val="333333"/>
-          <w:sz w:val="23"/>
-          <w:szCs w:val="23"/>
-        </w:rPr>
-      </w:pPr>
-      <w:r>
-        <w:rPr>
-          <w:color w:val="333333"/>
-          <w:sz w:val="23"/>
-          <w:szCs w:val="23"/>
+        </w:rPr>
+      </w:pPr>
+      <w:r>
+        <w:rPr>
+          <w:color w:val="333333"/>
         </w:rPr>
         <w:t>The classifier which has the highest score for this class “wins” and that’s going to be the prediction for this class.</w:t>
       </w:r>
@@ -3512,15 +3432,11 @@
         <w:spacing w:before="0" w:beforeAutospacing="0" w:after="0" w:afterAutospacing="0"/>
         <w:rPr>
           <w:color w:val="333333"/>
-          <w:sz w:val="23"/>
-          <w:szCs w:val="23"/>
-        </w:rPr>
-      </w:pPr>
-      <w:r>
-        <w:rPr>
-          <w:color w:val="333333"/>
-          <w:sz w:val="23"/>
-          <w:szCs w:val="23"/>
+        </w:rPr>
+      </w:pPr>
+      <w:r>
+        <w:rPr>
+          <w:color w:val="333333"/>
         </w:rPr>
         <w:t>Since we have one binary classifier per class, for each class, we have coefficients per feature and an intercept.</w:t>
       </w:r>
@@ -3539,6 +3455,8 @@
           <w:b w:val="0"/>
           <w:bCs w:val="0"/>
           <w:color w:val="000000"/>
+          <w:sz w:val="24"/>
+          <w:szCs w:val="24"/>
         </w:rPr>
       </w:pPr>
       <w:r>
@@ -3546,6 +3464,8 @@
           <w:b w:val="0"/>
           <w:bCs w:val="0"/>
           <w:color w:val="000000"/>
+          <w:sz w:val="24"/>
+          <w:szCs w:val="24"/>
         </w:rPr>
         <w:t>One Vs. One approach (most likely works a little bit better)</w:t>
       </w:r>
@@ -3560,15 +3480,11 @@
         <w:spacing w:before="0" w:beforeAutospacing="0" w:after="0" w:afterAutospacing="0"/>
         <w:rPr>
           <w:color w:val="333333"/>
-          <w:sz w:val="23"/>
-          <w:szCs w:val="23"/>
-        </w:rPr>
-      </w:pPr>
-      <w:r>
-        <w:rPr>
-          <w:color w:val="333333"/>
-          <w:sz w:val="23"/>
-          <w:szCs w:val="23"/>
+        </w:rPr>
+      </w:pPr>
+      <w:r>
+        <w:rPr>
+          <w:color w:val="333333"/>
         </w:rPr>
         <w:t>Build a binary model for each pair of classes.</w:t>
       </w:r>
@@ -3583,15 +3499,11 @@
         <w:spacing w:before="0" w:beforeAutospacing="0" w:after="0" w:afterAutospacing="0"/>
         <w:rPr>
           <w:color w:val="333333"/>
-          <w:sz w:val="23"/>
-          <w:szCs w:val="23"/>
-        </w:rPr>
-      </w:pPr>
-      <w:r>
-        <w:rPr>
-          <w:color w:val="333333"/>
-          <w:sz w:val="23"/>
-          <w:szCs w:val="23"/>
+        </w:rPr>
+      </w:pPr>
+      <w:r>
+        <w:rPr>
+          <w:color w:val="333333"/>
         </w:rPr>
         <w:t>1v2, 1v3, 2v3</w:t>
       </w:r>
@@ -3608,15 +3520,11 @@
           <w:b/>
           <w:bCs/>
           <w:color w:val="333333"/>
-          <w:sz w:val="23"/>
-          <w:szCs w:val="23"/>
-        </w:rPr>
-      </w:pPr>
-      <w:r>
-        <w:rPr>
-          <w:color w:val="333333"/>
-          <w:sz w:val="23"/>
-          <w:szCs w:val="23"/>
+        </w:rPr>
+      </w:pPr>
+      <w:r>
+        <w:rPr>
+          <w:color w:val="333333"/>
         </w:rPr>
         <w:t>Trains</w:t>
       </w:r>
@@ -3624,8 +3532,6 @@
         <w:rPr>
           <w:rStyle w:val="apple-converted-space"/>
           <w:color w:val="333333"/>
-          <w:sz w:val="23"/>
-          <w:szCs w:val="23"/>
         </w:rPr>
         <w:t> </w:t>
       </w:r>
@@ -3634,8 +3540,6 @@
           <w:rStyle w:val="math"/>
           <w:rFonts w:eastAsiaTheme="majorEastAsia"/>
           <w:color w:val="333333"/>
-          <w:sz w:val="23"/>
-          <w:szCs w:val="23"/>
         </w:rPr>
         <w:t>n×(n−1)</w:t>
       </w:r>
@@ -3644,8 +3548,6 @@
           <w:rStyle w:val="math"/>
           <w:rFonts w:eastAsiaTheme="majorEastAsia"/>
           <w:color w:val="333333"/>
-          <w:sz w:val="23"/>
-          <w:szCs w:val="23"/>
         </w:rPr>
         <w:t>/</w:t>
       </w:r>
@@ -3654,8 +3556,6 @@
           <w:rStyle w:val="math"/>
           <w:rFonts w:eastAsiaTheme="majorEastAsia"/>
           <w:color w:val="333333"/>
-          <w:sz w:val="23"/>
-          <w:szCs w:val="23"/>
         </w:rPr>
         <w:t>2</w:t>
       </w:r>
@@ -3663,16 +3563,12 @@
         <w:rPr>
           <w:rStyle w:val="apple-converted-space"/>
           <w:color w:val="333333"/>
-          <w:sz w:val="23"/>
-          <w:szCs w:val="23"/>
         </w:rPr>
         <w:t> </w:t>
       </w:r>
       <w:r>
         <w:rPr>
           <w:color w:val="333333"/>
-          <w:sz w:val="23"/>
-          <w:szCs w:val="23"/>
         </w:rPr>
         <w:t xml:space="preserve">binary classifiers </w:t>
       </w:r>
@@ -3681,8 +3577,6 @@
           <w:b/>
           <w:bCs/>
           <w:color w:val="333333"/>
-          <w:sz w:val="23"/>
-          <w:szCs w:val="23"/>
         </w:rPr>
         <w:t>(more time-consuming)</w:t>
       </w:r>
@@ -3697,15 +3591,11 @@
         <w:spacing w:before="0" w:beforeAutospacing="0" w:after="0" w:afterAutospacing="0"/>
         <w:rPr>
           <w:color w:val="333333"/>
-          <w:sz w:val="23"/>
-          <w:szCs w:val="23"/>
-        </w:rPr>
-      </w:pPr>
-      <w:r>
-        <w:rPr>
-          <w:color w:val="333333"/>
-          <w:sz w:val="23"/>
-          <w:szCs w:val="23"/>
+        </w:rPr>
+      </w:pPr>
+      <w:r>
+        <w:rPr>
+          <w:color w:val="333333"/>
         </w:rPr>
         <w:t xml:space="preserve">Trained on </w:t>
       </w:r>
@@ -3714,16 +3604,12 @@
           <w:b/>
           <w:bCs/>
           <w:color w:val="333333"/>
-          <w:sz w:val="23"/>
-          <w:szCs w:val="23"/>
         </w:rPr>
         <w:t>relatively balanced</w:t>
       </w:r>
       <w:r>
         <w:rPr>
           <w:color w:val="333333"/>
-          <w:sz w:val="23"/>
-          <w:szCs w:val="23"/>
         </w:rPr>
         <w:t xml:space="preserve"> subsets (pro against one vs rest)</w:t>
       </w:r>
@@ -3758,15 +3644,11 @@
         <w:spacing w:before="0" w:beforeAutospacing="0" w:after="0" w:afterAutospacing="0"/>
         <w:rPr>
           <w:color w:val="333333"/>
-          <w:sz w:val="23"/>
-          <w:szCs w:val="23"/>
-        </w:rPr>
-      </w:pPr>
-      <w:r>
-        <w:rPr>
-          <w:color w:val="333333"/>
-          <w:sz w:val="23"/>
-          <w:szCs w:val="23"/>
+        </w:rPr>
+      </w:pPr>
+      <w:r>
+        <w:rPr>
+          <w:color w:val="333333"/>
         </w:rPr>
         <w:t>Instead, a common practice is to download a pre-trained model and fine tune it for your task.</w:t>
       </w:r>
@@ -3781,15 +3663,11 @@
         <w:spacing w:before="0" w:beforeAutospacing="0" w:after="0" w:afterAutospacing="0"/>
         <w:rPr>
           <w:color w:val="333333"/>
-          <w:sz w:val="23"/>
-          <w:szCs w:val="23"/>
-        </w:rPr>
-      </w:pPr>
-      <w:r>
-        <w:rPr>
-          <w:color w:val="333333"/>
-          <w:sz w:val="23"/>
-          <w:szCs w:val="23"/>
+        </w:rPr>
+      </w:pPr>
+      <w:r>
+        <w:rPr>
+          <w:color w:val="333333"/>
         </w:rPr>
         <w:t>This is called</w:t>
       </w:r>
@@ -3797,8 +3675,6 @@
         <w:rPr>
           <w:rStyle w:val="apple-converted-space"/>
           <w:color w:val="333333"/>
-          <w:sz w:val="23"/>
-          <w:szCs w:val="23"/>
         </w:rPr>
         <w:t> </w:t>
       </w:r>
@@ -3807,16 +3683,12 @@
           <w:rStyle w:val="Strong"/>
           <w:rFonts w:eastAsiaTheme="majorEastAsia"/>
           <w:color w:val="333333"/>
-          <w:sz w:val="23"/>
-          <w:szCs w:val="23"/>
         </w:rPr>
         <w:t>transfer learning</w:t>
       </w:r>
       <w:r>
         <w:rPr>
           <w:color w:val="333333"/>
-          <w:sz w:val="23"/>
-          <w:szCs w:val="23"/>
         </w:rPr>
         <w:t>.</w:t>
       </w:r>
@@ -3877,15 +3749,11 @@
         <w:spacing w:before="0" w:beforeAutospacing="0"/>
         <w:rPr>
           <w:color w:val="333333"/>
-          <w:sz w:val="23"/>
-          <w:szCs w:val="23"/>
-        </w:rPr>
-      </w:pPr>
-      <w:r>
-        <w:rPr>
-          <w:color w:val="333333"/>
-          <w:sz w:val="23"/>
-          <w:szCs w:val="23"/>
+        </w:rPr>
+      </w:pPr>
+      <w:r>
+        <w:rPr>
+          <w:color w:val="333333"/>
         </w:rPr>
         <w:t>Frequently, there will be some kind of</w:t>
       </w:r>
@@ -3893,8 +3761,6 @@
         <w:rPr>
           <w:rStyle w:val="apple-converted-space"/>
           <w:color w:val="333333"/>
-          <w:sz w:val="23"/>
-          <w:szCs w:val="23"/>
         </w:rPr>
         <w:t> </w:t>
       </w:r>
@@ -3902,8 +3768,6 @@
         <w:rPr>
           <w:rStyle w:val="Strong"/>
           <w:color w:val="333333"/>
-          <w:sz w:val="23"/>
-          <w:szCs w:val="23"/>
         </w:rPr>
         <w:t>censoring</w:t>
       </w:r>
@@ -3911,26 +3775,14 @@
         <w:rPr>
           <w:rStyle w:val="apple-converted-space"/>
           <w:color w:val="333333"/>
-          <w:sz w:val="23"/>
-          <w:szCs w:val="23"/>
         </w:rPr>
         <w:t> </w:t>
       </w:r>
       <w:r>
         <w:rPr>
           <w:color w:val="333333"/>
-          <w:sz w:val="23"/>
-          <w:szCs w:val="23"/>
-        </w:rPr>
-        <w:t>which will not allow you to observe the exact time that the event happened for all units/individuals that are being studied.</w:t>
-      </w:r>
-      <w:r>
-        <w:rPr>
-          <w:color w:val="333333"/>
-          <w:sz w:val="23"/>
-          <w:szCs w:val="23"/>
-        </w:rPr>
-        <w:t xml:space="preserve"> In such a case, we cannot use linear regression</w:t>
+        </w:rPr>
+        <w:t>which will not allow you to observe the exact time that the event happened for all units/individuals that are being studied. In such a case, we cannot use linear regression</w:t>
       </w:r>
     </w:p>
     <w:p>
@@ -3953,7 +3805,6 @@
           <w:rFonts w:ascii="Times New Roman" w:hAnsi="Times New Roman" w:cs="Times New Roman"/>
           <w:noProof/>
         </w:rPr>
-        <w:lastRenderedPageBreak/>
         <w:drawing>
           <wp:inline distT="0" distB="0" distL="0" distR="0" wp14:anchorId="7EACDAEA" wp14:editId="3C0F667F">
             <wp:extent cx="5727700" cy="3228340"/>
@@ -3997,6 +3848,8 @@
         <w:rPr>
           <w:rFonts w:ascii="Times New Roman" w:hAnsi="Times New Roman" w:cs="Times New Roman"/>
           <w:color w:val="000000"/>
+          <w:sz w:val="24"/>
+          <w:szCs w:val="24"/>
         </w:rPr>
       </w:pPr>
       <w:r>
@@ -4005,6 +3858,8 @@
           <w:b/>
           <w:bCs/>
           <w:color w:val="000000"/>
+          <w:sz w:val="24"/>
+          <w:szCs w:val="24"/>
         </w:rPr>
         <w:t>Cox proportional hazards model</w:t>
       </w:r>
@@ -4015,6 +3870,8 @@
           <w:b/>
           <w:bCs/>
           <w:color w:val="000000"/>
+          <w:sz w:val="24"/>
+          <w:szCs w:val="24"/>
         </w:rPr>
         <w:t> </w:t>
       </w:r>
@@ -4028,8 +3885,6 @@
         <w:rPr>
           <w:rFonts w:ascii="Times New Roman" w:eastAsia="Times New Roman" w:hAnsi="Times New Roman" w:cs="Times New Roman"/>
           <w:color w:val="333333"/>
-          <w:sz w:val="23"/>
-          <w:szCs w:val="23"/>
           <w:lang w:eastAsia="zh-CN"/>
         </w:rPr>
       </w:pPr>
@@ -4037,8 +3892,6 @@
         <w:rPr>
           <w:rFonts w:ascii="Times New Roman" w:eastAsia="Times New Roman" w:hAnsi="Times New Roman" w:cs="Times New Roman"/>
           <w:color w:val="333333"/>
-          <w:sz w:val="23"/>
-          <w:szCs w:val="23"/>
           <w:lang w:eastAsia="zh-CN"/>
         </w:rPr>
         <w:t>The Cox proportional hazards model is a commonly used model that allows us to interpret how features influence a censored tenure/duration.</w:t>
@@ -4053,8 +3906,6 @@
         <w:rPr>
           <w:rFonts w:ascii="Times New Roman" w:eastAsia="Times New Roman" w:hAnsi="Times New Roman" w:cs="Times New Roman"/>
           <w:color w:val="333333"/>
-          <w:sz w:val="23"/>
-          <w:szCs w:val="23"/>
           <w:lang w:eastAsia="zh-CN"/>
         </w:rPr>
       </w:pPr>
@@ -4062,8 +3913,6 @@
         <w:rPr>
           <w:rFonts w:ascii="Times New Roman" w:eastAsia="Times New Roman" w:hAnsi="Times New Roman" w:cs="Times New Roman"/>
           <w:color w:val="333333"/>
-          <w:sz w:val="23"/>
-          <w:szCs w:val="23"/>
           <w:lang w:eastAsia="zh-CN"/>
         </w:rPr>
         <w:t>You can think of it like linear regression for survival analysis: we will get a coefficient for each feature that tells us how it influences survival.</w:t>
@@ -4078,8 +3927,6 @@
         <w:rPr>
           <w:rFonts w:ascii="Times New Roman" w:eastAsia="Times New Roman" w:hAnsi="Times New Roman" w:cs="Times New Roman"/>
           <w:color w:val="333333"/>
-          <w:sz w:val="23"/>
-          <w:szCs w:val="23"/>
           <w:lang w:eastAsia="zh-CN"/>
         </w:rPr>
       </w:pPr>
@@ -4087,8 +3934,6 @@
         <w:rPr>
           <w:rFonts w:ascii="Times New Roman" w:eastAsia="Times New Roman" w:hAnsi="Times New Roman" w:cs="Times New Roman"/>
           <w:color w:val="333333"/>
-          <w:sz w:val="23"/>
-          <w:szCs w:val="23"/>
           <w:lang w:eastAsia="zh-CN"/>
         </w:rPr>
         <w:t>The proportional hazard model works multiplicatively, like linear regression with log-transformed targets.</w:t>
@@ -4182,42 +4027,106 @@
       </w:r>
     </w:p>
     <w:p>
-      <w:r>
+      <w:pPr>
+        <w:rPr>
+          <w:rFonts w:ascii="Times New Roman" w:hAnsi="Times New Roman" w:cs="Times New Roman"/>
+        </w:rPr>
+      </w:pPr>
+      <w:r>
+        <w:rPr>
+          <w:rFonts w:ascii="Times New Roman" w:hAnsi="Times New Roman" w:cs="Times New Roman"/>
+        </w:rPr>
         <w:t>Principles of good explanations</w:t>
       </w:r>
     </w:p>
     <w:p>
-      <w:r>
+      <w:pPr>
+        <w:rPr>
+          <w:rFonts w:ascii="Times New Roman" w:hAnsi="Times New Roman" w:cs="Times New Roman"/>
+        </w:rPr>
+      </w:pPr>
+      <w:r>
+        <w:rPr>
+          <w:rFonts w:ascii="Times New Roman" w:hAnsi="Times New Roman" w:cs="Times New Roman"/>
+        </w:rPr>
         <w:t>1. Concepts then labels, not the other way around</w:t>
       </w:r>
     </w:p>
     <w:p>
-      <w:r>
+      <w:pPr>
+        <w:rPr>
+          <w:rFonts w:ascii="Times New Roman" w:hAnsi="Times New Roman" w:cs="Times New Roman"/>
+        </w:rPr>
+      </w:pPr>
+      <w:r>
+        <w:rPr>
+          <w:rFonts w:ascii="Times New Roman" w:hAnsi="Times New Roman" w:cs="Times New Roman"/>
+        </w:rPr>
         <w:t>2. Bottom-up explanations</w:t>
       </w:r>
     </w:p>
     <w:p>
-      <w:r>
+      <w:pPr>
+        <w:rPr>
+          <w:rFonts w:ascii="Times New Roman" w:hAnsi="Times New Roman" w:cs="Times New Roman"/>
+        </w:rPr>
+      </w:pPr>
+      <w:r>
+        <w:rPr>
+          <w:rFonts w:ascii="Times New Roman" w:hAnsi="Times New Roman" w:cs="Times New Roman"/>
+        </w:rPr>
         <w:t>3. New ideas in small chunks</w:t>
       </w:r>
     </w:p>
     <w:p>
-      <w:r>
+      <w:pPr>
+        <w:rPr>
+          <w:rFonts w:ascii="Times New Roman" w:hAnsi="Times New Roman" w:cs="Times New Roman"/>
+        </w:rPr>
+      </w:pPr>
+      <w:r>
+        <w:rPr>
+          <w:rFonts w:ascii="Times New Roman" w:hAnsi="Times New Roman" w:cs="Times New Roman"/>
+        </w:rPr>
         <w:t>4. Reuse your running examples</w:t>
       </w:r>
     </w:p>
     <w:p>
-      <w:r>
+      <w:pPr>
+        <w:rPr>
+          <w:rFonts w:ascii="Times New Roman" w:hAnsi="Times New Roman" w:cs="Times New Roman"/>
+        </w:rPr>
+      </w:pPr>
+      <w:r>
+        <w:rPr>
+          <w:rFonts w:ascii="Times New Roman" w:hAnsi="Times New Roman" w:cs="Times New Roman"/>
+        </w:rPr>
         <w:t>5. Approach from all angles</w:t>
       </w:r>
     </w:p>
     <w:p>
-      <w:r>
+      <w:pPr>
+        <w:rPr>
+          <w:rFonts w:ascii="Times New Roman" w:hAnsi="Times New Roman" w:cs="Times New Roman"/>
+        </w:rPr>
+      </w:pPr>
+      <w:r>
+        <w:rPr>
+          <w:rFonts w:ascii="Times New Roman" w:hAnsi="Times New Roman" w:cs="Times New Roman"/>
+        </w:rPr>
         <w:t>6. When experimenting, show the results asap</w:t>
       </w:r>
     </w:p>
     <w:p>
-      <w:r>
+      <w:pPr>
+        <w:rPr>
+          <w:rFonts w:ascii="Times New Roman" w:hAnsi="Times New Roman" w:cs="Times New Roman"/>
+        </w:rPr>
+      </w:pPr>
+      <w:r>
+        <w:rPr>
+          <w:rFonts w:ascii="Times New Roman" w:hAnsi="Times New Roman" w:cs="Times New Roman"/>
+        </w:rPr>
         <w:t>7. Interesting to you != useful to the reader (aka it’s not about you)</w:t>
       </w:r>
     </w:p>
@@ -4266,6 +4175,219 @@
           <w:rFonts w:ascii="Times New Roman" w:hAnsi="Times New Roman" w:cs="Times New Roman"/>
         </w:rPr>
         <w:t>Q1. should use ordinal, quite make sense.</w:t>
+      </w:r>
+    </w:p>
+    <w:p>
+      <w:pPr>
+        <w:rPr>
+          <w:rFonts w:ascii="Times New Roman" w:hAnsi="Times New Roman" w:cs="Times New Roman"/>
+        </w:rPr>
+      </w:pPr>
+    </w:p>
+    <w:p>
+      <w:pPr>
+        <w:rPr>
+          <w:rFonts w:ascii="Times New Roman" w:hAnsi="Times New Roman" w:cs="Times New Roman"/>
+        </w:rPr>
+      </w:pPr>
+      <w:r>
+        <w:rPr>
+          <w:rFonts w:ascii="Times New Roman" w:hAnsi="Times New Roman" w:cs="Times New Roman"/>
+        </w:rPr>
+        <w:t>Interesting questions on Piazza</w:t>
+      </w:r>
+    </w:p>
+    <w:p>
+      <w:pPr>
+        <w:pStyle w:val="ListParagraph"/>
+        <w:numPr>
+          <w:ilvl w:val="1"/>
+          <w:numId w:val="12"/>
+        </w:numPr>
+        <w:rPr>
+          <w:rFonts w:ascii="Times New Roman" w:hAnsi="Times New Roman" w:cs="Times New Roman"/>
+        </w:rPr>
+      </w:pPr>
+      <w:hyperlink r:id="rId11" w:history="1">
+        <w:r>
+          <w:rPr>
+            <w:rStyle w:val="Hyperlink"/>
+            <w:rFonts w:ascii="Times New Roman" w:hAnsi="Times New Roman" w:cs="Times New Roman"/>
+          </w:rPr>
+          <w:t>https://piazza.com/class/ky0j51i4ud64t5?cid=318</w:t>
+        </w:r>
+      </w:hyperlink>
+      <w:r>
+        <w:rPr>
+          <w:rFonts w:ascii="Times New Roman" w:hAnsi="Times New Roman" w:cs="Times New Roman"/>
+        </w:rPr>
+        <w:t xml:space="preserve"> (About recall, precision, macro average)</w:t>
+      </w:r>
+    </w:p>
+    <w:p>
+      <w:pPr>
+        <w:pStyle w:val="ListParagraph"/>
+        <w:numPr>
+          <w:ilvl w:val="1"/>
+          <w:numId w:val="12"/>
+        </w:numPr>
+        <w:rPr>
+          <w:rFonts w:ascii="Times New Roman" w:hAnsi="Times New Roman" w:cs="Times New Roman"/>
+        </w:rPr>
+      </w:pPr>
+      <w:hyperlink r:id="rId12" w:history="1">
+        <w:r>
+          <w:rPr>
+            <w:rStyle w:val="Hyperlink"/>
+            <w:rFonts w:ascii="Times New Roman" w:hAnsi="Times New Roman" w:cs="Times New Roman"/>
+          </w:rPr>
+          <w:t>https://piazza.com/class/ky0j51i4ud64t5?cid=310</w:t>
+        </w:r>
+      </w:hyperlink>
+      <w:r>
+        <w:rPr>
+          <w:rFonts w:ascii="Times New Roman" w:hAnsi="Times New Roman" w:cs="Times New Roman"/>
+        </w:rPr>
+        <w:t xml:space="preserve"> (About feature selection, especially Q2)</w:t>
+      </w:r>
+    </w:p>
+    <w:p>
+      <w:pPr>
+        <w:pStyle w:val="ListParagraph"/>
+        <w:numPr>
+          <w:ilvl w:val="1"/>
+          <w:numId w:val="12"/>
+        </w:numPr>
+        <w:rPr>
+          <w:rFonts w:ascii="Times New Roman" w:hAnsi="Times New Roman" w:cs="Times New Roman"/>
+        </w:rPr>
+      </w:pPr>
+      <w:hyperlink r:id="rId13" w:history="1">
+        <w:r>
+          <w:rPr>
+            <w:rStyle w:val="Hyperlink"/>
+            <w:rFonts w:ascii="Times New Roman" w:hAnsi="Times New Roman" w:cs="Times New Roman"/>
+          </w:rPr>
+          <w:t>https://piazza.com/class/ky0j51i4ud64t5?cid=303_f1</w:t>
+        </w:r>
+      </w:hyperlink>
+      <w:r>
+        <w:rPr>
+          <w:rFonts w:ascii="Times New Roman" w:hAnsi="Times New Roman" w:cs="Times New Roman"/>
+        </w:rPr>
+        <w:t xml:space="preserve"> (About survival analysis)</w:t>
+      </w:r>
+    </w:p>
+    <w:p>
+      <w:pPr>
+        <w:pStyle w:val="ListParagraph"/>
+        <w:numPr>
+          <w:ilvl w:val="2"/>
+          <w:numId w:val="12"/>
+        </w:numPr>
+        <w:rPr>
+          <w:rFonts w:ascii="Times New Roman" w:eastAsia="Times New Roman" w:hAnsi="Times New Roman" w:cs="Times New Roman"/>
+          <w:lang w:eastAsia="zh-CN"/>
+        </w:rPr>
+      </w:pPr>
+      <w:r>
+        <w:rPr>
+          <w:rFonts w:ascii="Times New Roman" w:eastAsia="Times New Roman" w:hAnsi="Times New Roman" w:cs="Times New Roman"/>
+          <w:lang w:eastAsia="zh-CN"/>
+        </w:rPr>
+        <w:t>The Cox proportional hazards model (</w:t>
+      </w:r>
+      <w:proofErr w:type="spellStart"/>
+      <w:r>
+        <w:rPr>
+          <w:rFonts w:ascii="Times New Roman" w:eastAsia="Times New Roman" w:hAnsi="Times New Roman" w:cs="Times New Roman"/>
+          <w:lang w:eastAsia="zh-CN"/>
+        </w:rPr>
+        <w:t>cph</w:t>
+      </w:r>
+      <w:proofErr w:type="spellEnd"/>
+      <w:r>
+        <w:rPr>
+          <w:rFonts w:ascii="Times New Roman" w:eastAsia="Times New Roman" w:hAnsi="Times New Roman" w:cs="Times New Roman"/>
+          <w:lang w:eastAsia="zh-CN"/>
+        </w:rPr>
+        <w:t> above) assumes the effect of a feature is the same for all customers and over all time. (</w:t>
+      </w:r>
+      <w:r>
+        <w:rPr>
+          <w:rFonts w:ascii="Times New Roman" w:eastAsia="Times New Roman" w:hAnsi="Times New Roman" w:cs="Times New Roman"/>
+          <w:b/>
+          <w:bCs/>
+          <w:lang w:eastAsia="zh-CN"/>
+        </w:rPr>
+        <w:t>False</w:t>
+      </w:r>
+      <w:r>
+        <w:rPr>
+          <w:rFonts w:ascii="Times New Roman" w:eastAsia="Times New Roman" w:hAnsi="Times New Roman" w:cs="Times New Roman"/>
+          <w:lang w:eastAsia="zh-CN"/>
+        </w:rPr>
+        <w:t xml:space="preserve">, </w:t>
+      </w:r>
+      <w:r>
+        <w:rPr>
+          <w:rFonts w:ascii="Times New Roman" w:eastAsia="Times New Roman" w:hAnsi="Times New Roman" w:cs="Times New Roman"/>
+          <w:color w:val="000000"/>
+          <w:lang w:eastAsia="zh-CN"/>
+        </w:rPr>
+        <w:t>The actual assumption is that the </w:t>
+      </w:r>
+      <w:r>
+        <w:rPr>
+          <w:rFonts w:ascii="Times New Roman" w:eastAsia="Times New Roman" w:hAnsi="Times New Roman" w:cs="Times New Roman"/>
+          <w:i/>
+          <w:iCs/>
+          <w:color w:val="000000"/>
+          <w:lang w:eastAsia="zh-CN"/>
+        </w:rPr>
+        <w:t>ratio</w:t>
+      </w:r>
+      <w:r>
+        <w:rPr>
+          <w:rFonts w:ascii="Times New Roman" w:eastAsia="Times New Roman" w:hAnsi="Times New Roman" w:cs="Times New Roman"/>
+          <w:color w:val="000000"/>
+          <w:lang w:eastAsia="zh-CN"/>
+        </w:rPr>
+        <w:t> of the hazards for any two individuals is constant over time. We did not go into this in detail as it is a bit difficult to evaluate.</w:t>
+      </w:r>
+      <w:r>
+        <w:rPr>
+          <w:rFonts w:ascii="Times New Roman" w:eastAsia="Times New Roman" w:hAnsi="Times New Roman" w:cs="Times New Roman"/>
+          <w:lang w:eastAsia="zh-CN"/>
+        </w:rPr>
+        <w:t>)</w:t>
+      </w:r>
+    </w:p>
+    <w:p>
+      <w:pPr>
+        <w:pStyle w:val="ListParagraph"/>
+        <w:numPr>
+          <w:ilvl w:val="1"/>
+          <w:numId w:val="12"/>
+        </w:numPr>
+        <w:rPr>
+          <w:rFonts w:ascii="Times New Roman" w:hAnsi="Times New Roman" w:cs="Times New Roman"/>
+        </w:rPr>
+      </w:pPr>
+      <w:hyperlink r:id="rId14" w:history="1">
+        <w:r>
+          <w:rPr>
+            <w:rStyle w:val="Hyperlink"/>
+            <w:rFonts w:ascii="Times New Roman" w:hAnsi="Times New Roman" w:cs="Times New Roman"/>
+          </w:rPr>
+          <w:t>https://piazza.com/class/ky0j51i4ud64t5?cid=359</w:t>
+        </w:r>
+      </w:hyperlink>
+      <w:r>
+        <w:rPr>
+          <w:rFonts w:ascii="Times New Roman" w:hAnsi="Times New Roman" w:cs="Times New Roman"/>
+        </w:rPr>
+        <w:t xml:space="preserve"> (RFE – lower ranks being removed first)</w:t>
       </w:r>
     </w:p>
     <w:sectPr>
@@ -5500,7 +5622,7 @@
   <w:abstractNum w:abstractNumId="9" w15:restartNumberingAfterBreak="0">
     <w:nsid w:val="5C904D5C"/>
     <w:multiLevelType w:val="multilevel"/>
-    <w:tmpl w:val="239C73B2"/>
+    <w:tmpl w:val="EE6C6A9E"/>
     <w:lvl w:ilvl="0">
       <w:start w:val="1"/>
       <w:numFmt w:val="bullet"/>
@@ -5517,22 +5639,19 @@
         <w:sz w:val="20"/>
       </w:rPr>
     </w:lvl>
-    <w:lvl w:ilvl="1" w:tentative="1">
-      <w:numFmt w:val="bullet"/>
-      <w:lvlText w:val="o"/>
-      <w:lvlJc w:val="left"/>
-      <w:pPr>
-        <w:tabs>
-          <w:tab w:val="num" w:pos="1440"/>
-        </w:tabs>
+    <w:lvl w:ilvl="1">
+      <w:start w:val="1"/>
+      <w:numFmt w:val="decimal"/>
+      <w:lvlText w:val="%2."/>
+      <w:lvlJc w:val="left"/>
+      <w:pPr>
         <w:ind w:left="1440" w:hanging="360"/>
       </w:pPr>
       <w:rPr>
-        <w:rFonts w:ascii="Courier New" w:hAnsi="Courier New" w:hint="default"/>
-        <w:sz w:val="20"/>
-      </w:rPr>
-    </w:lvl>
-    <w:lvl w:ilvl="2" w:tentative="1">
+        <w:rFonts w:hint="default"/>
+      </w:rPr>
+    </w:lvl>
+    <w:lvl w:ilvl="2">
       <w:numFmt w:val="bullet"/>
       <w:lvlText w:val=""/>
       <w:lvlJc w:val="left"/>
@@ -6694,7 +6813,6 @@
     <w:name w:val="Hyperlink"/>
     <w:basedOn w:val="DefaultParagraphFont"/>
     <w:uiPriority w:val="99"/>
-    <w:semiHidden/>
     <w:unhideWhenUsed/>
     <w:rsid w:val="0054101C"/>
     <w:rPr>
@@ -6761,6 +6879,31 @@
       <w:color w:val="2F5496" w:themeColor="accent1" w:themeShade="BF"/>
       <w:sz w:val="26"/>
       <w:szCs w:val="26"/>
+    </w:rPr>
+  </w:style>
+  <w:style w:type="character" w:styleId="UnresolvedMention">
+    <w:name w:val="Unresolved Mention"/>
+    <w:basedOn w:val="DefaultParagraphFont"/>
+    <w:uiPriority w:val="99"/>
+    <w:semiHidden/>
+    <w:unhideWhenUsed/>
+    <w:rsid w:val="008913BA"/>
+    <w:rPr>
+      <w:color w:val="605E5C"/>
+      <w:shd w:val="clear" w:color="auto" w:fill="E1DFDD"/>
+    </w:rPr>
+  </w:style>
+  <w:style w:type="character" w:styleId="HTMLCode">
+    <w:name w:val="HTML Code"/>
+    <w:basedOn w:val="DefaultParagraphFont"/>
+    <w:uiPriority w:val="99"/>
+    <w:semiHidden/>
+    <w:unhideWhenUsed/>
+    <w:rsid w:val="00B574A1"/>
+    <w:rPr>
+      <w:rFonts w:ascii="Courier New" w:eastAsia="Times New Roman" w:hAnsi="Courier New" w:cs="Courier New"/>
+      <w:sz w:val="20"/>
+      <w:szCs w:val="20"/>
     </w:rPr>
   </w:style>
 </w:styles>

--- a/notes_for_final.docx
+++ b/notes_for_final.docx
@@ -1040,7 +1040,13 @@
         <w:rPr>
           <w:rFonts w:ascii="Times New Roman" w:hAnsi="Times New Roman" w:cs="Times New Roman"/>
         </w:rPr>
-        <w:t>2. RFE (Recursive feature elimination)</w:t>
+        <w:t>1</w:t>
+      </w:r>
+      <w:r>
+        <w:rPr>
+          <w:rFonts w:ascii="Times New Roman" w:hAnsi="Times New Roman" w:cs="Times New Roman"/>
+        </w:rPr>
+        <w:t>. RFE (Recursive feature elimination)</w:t>
       </w:r>
     </w:p>
     <w:p>
@@ -1156,11 +1162,15 @@
       <w:pPr>
         <w:rPr>
           <w:rFonts w:ascii="Times New Roman" w:hAnsi="Times New Roman" w:cs="Times New Roman"/>
-        </w:rPr>
-      </w:pPr>
-      <w:r>
-        <w:rPr>
-          <w:rFonts w:ascii="Times New Roman" w:hAnsi="Times New Roman" w:cs="Times New Roman"/>
+          <w:b/>
+          <w:bCs/>
+        </w:rPr>
+      </w:pPr>
+      <w:r>
+        <w:rPr>
+          <w:rFonts w:ascii="Times New Roman" w:hAnsi="Times New Roman" w:cs="Times New Roman"/>
+          <w:b/>
+          <w:bCs/>
         </w:rPr>
         <w:t>Detailed steps:</w:t>
       </w:r>
@@ -1169,11 +1179,15 @@
       <w:pPr>
         <w:rPr>
           <w:rFonts w:ascii="Times New Roman" w:hAnsi="Times New Roman" w:cs="Times New Roman"/>
-        </w:rPr>
-      </w:pPr>
-      <w:r>
-        <w:rPr>
-          <w:rFonts w:ascii="Times New Roman" w:hAnsi="Times New Roman" w:cs="Times New Roman"/>
+          <w:b/>
+          <w:bCs/>
+        </w:rPr>
+      </w:pPr>
+      <w:r>
+        <w:rPr>
+          <w:rFonts w:ascii="Times New Roman" w:hAnsi="Times New Roman" w:cs="Times New Roman"/>
+          <w:b/>
+          <w:bCs/>
         </w:rPr>
         <w:t>1. Decide k, the number of features to select.</w:t>
       </w:r>
@@ -1189,6 +1203,8 @@
       <w:r>
         <w:rPr>
           <w:rFonts w:ascii="Times New Roman" w:hAnsi="Times New Roman" w:cs="Times New Roman"/>
+          <w:b/>
+          <w:bCs/>
         </w:rPr>
         <w:t xml:space="preserve">2. Assign </w:t>
       </w:r>
@@ -1196,6 +1212,8 @@
       <w:r>
         <w:rPr>
           <w:rFonts w:ascii="Times New Roman" w:hAnsi="Times New Roman" w:cs="Times New Roman"/>
+          <w:b/>
+          <w:bCs/>
         </w:rPr>
         <w:t>importances</w:t>
       </w:r>
@@ -1203,16 +1221,10 @@
       <w:r>
         <w:rPr>
           <w:rFonts w:ascii="Times New Roman" w:hAnsi="Times New Roman" w:cs="Times New Roman"/>
-        </w:rPr>
-        <w:t xml:space="preserve"> to features, e.g. by fitting a model and </w:t>
-      </w:r>
-      <w:r>
-        <w:rPr>
-          <w:rFonts w:ascii="Times New Roman" w:hAnsi="Times New Roman" w:cs="Times New Roman"/>
-          <w:b/>
-          <w:bCs/>
-        </w:rPr>
-        <w:t xml:space="preserve">looking at </w:t>
+          <w:b/>
+          <w:bCs/>
+        </w:rPr>
+        <w:t xml:space="preserve"> to features, e.g. by fitting a model and looking at </w:t>
       </w:r>
       <w:proofErr w:type="spellStart"/>
       <w:r>
@@ -1255,11 +1267,15 @@
       <w:pPr>
         <w:rPr>
           <w:rFonts w:ascii="Times New Roman" w:hAnsi="Times New Roman" w:cs="Times New Roman"/>
-        </w:rPr>
-      </w:pPr>
-      <w:r>
-        <w:rPr>
-          <w:rFonts w:ascii="Times New Roman" w:hAnsi="Times New Roman" w:cs="Times New Roman"/>
+          <w:b/>
+          <w:bCs/>
+        </w:rPr>
+      </w:pPr>
+      <w:r>
+        <w:rPr>
+          <w:rFonts w:ascii="Times New Roman" w:hAnsi="Times New Roman" w:cs="Times New Roman"/>
+          <w:b/>
+          <w:bCs/>
         </w:rPr>
         <w:t>3. Remove the least important feature.</w:t>
       </w:r>
@@ -1268,11 +1284,15 @@
       <w:pPr>
         <w:rPr>
           <w:rFonts w:ascii="Times New Roman" w:hAnsi="Times New Roman" w:cs="Times New Roman"/>
-        </w:rPr>
-      </w:pPr>
-      <w:r>
-        <w:rPr>
-          <w:rFonts w:ascii="Times New Roman" w:hAnsi="Times New Roman" w:cs="Times New Roman"/>
+          <w:b/>
+          <w:bCs/>
+        </w:rPr>
+      </w:pPr>
+      <w:r>
+        <w:rPr>
+          <w:rFonts w:ascii="Times New Roman" w:hAnsi="Times New Roman" w:cs="Times New Roman"/>
+          <w:b/>
+          <w:bCs/>
         </w:rPr>
         <w:t>4. Repeat steps 2-3 until only k features are remaining.</w:t>
       </w:r>
@@ -1335,13 +1355,25 @@
       <w:pPr>
         <w:rPr>
           <w:rFonts w:ascii="Times New Roman" w:hAnsi="Times New Roman" w:cs="Times New Roman"/>
-        </w:rPr>
-      </w:pPr>
-      <w:r>
-        <w:rPr>
-          <w:rFonts w:ascii="Times New Roman" w:hAnsi="Times New Roman" w:cs="Times New Roman"/>
-        </w:rPr>
-        <w:t xml:space="preserve">3. Search and score </w:t>
+          <w:b/>
+          <w:bCs/>
+        </w:rPr>
+      </w:pPr>
+      <w:r>
+        <w:rPr>
+          <w:rFonts w:ascii="Times New Roman" w:hAnsi="Times New Roman" w:cs="Times New Roman"/>
+          <w:b/>
+          <w:bCs/>
+        </w:rPr>
+        <w:t>2</w:t>
+      </w:r>
+      <w:r>
+        <w:rPr>
+          <w:rFonts w:ascii="Times New Roman" w:hAnsi="Times New Roman" w:cs="Times New Roman"/>
+          <w:b/>
+          <w:bCs/>
+        </w:rPr>
+        <w:t xml:space="preserve">. Search and score </w:t>
       </w:r>
     </w:p>
     <w:p>
@@ -1498,23 +1530,47 @@
       <w:pPr>
         <w:rPr>
           <w:rFonts w:ascii="Times New Roman" w:hAnsi="Times New Roman" w:cs="Times New Roman"/>
-        </w:rPr>
-      </w:pPr>
-      <w:r>
-        <w:rPr>
-          <w:rFonts w:ascii="Times New Roman" w:hAnsi="Times New Roman" w:cs="Times New Roman"/>
+          <w:b/>
+          <w:bCs/>
+        </w:rPr>
+      </w:pPr>
+      <w:r>
+        <w:rPr>
+          <w:rFonts w:ascii="Times New Roman" w:hAnsi="Times New Roman" w:cs="Times New Roman"/>
+          <w:b/>
+          <w:bCs/>
+        </w:rPr>
+        <w:t>3</w:t>
+      </w:r>
+      <w:r>
+        <w:rPr>
+          <w:rFonts w:ascii="Times New Roman" w:hAnsi="Times New Roman" w:cs="Times New Roman"/>
+          <w:b/>
+          <w:bCs/>
+        </w:rPr>
+        <w:t xml:space="preserve">. </w:t>
+      </w:r>
+      <w:r>
+        <w:rPr>
+          <w:rFonts w:ascii="Times New Roman" w:hAnsi="Times New Roman" w:cs="Times New Roman"/>
+          <w:b/>
+          <w:bCs/>
         </w:rPr>
         <w:t xml:space="preserve">Forward </w:t>
       </w:r>
       <w:r>
         <w:rPr>
           <w:rFonts w:ascii="Times New Roman" w:hAnsi="Times New Roman" w:cs="Times New Roman"/>
+          <w:b/>
+          <w:bCs/>
         </w:rPr>
         <w:t xml:space="preserve">or backward </w:t>
       </w:r>
       <w:r>
         <w:rPr>
           <w:rFonts w:ascii="Times New Roman" w:hAnsi="Times New Roman" w:cs="Times New Roman"/>
+          <w:b/>
+          <w:bCs/>
         </w:rPr>
         <w:t>selection</w:t>
       </w:r>
@@ -2487,6 +2543,14 @@
           <w:color w:val="333333"/>
         </w:rPr>
         <w:t>Needs tuning of two non-obvious hyperparameters</w:t>
+      </w:r>
+      <w:r>
+        <w:rPr>
+          <w:b/>
+          <w:bCs/>
+          <w:color w:val="333333"/>
+        </w:rPr>
+        <w:t xml:space="preserve"> (eps and min_samples)</w:t>
       </w:r>
     </w:p>
     <w:p>
